--- a/english_via_skype/original_exercises/doc/lesson_91_hiking  W_original.docx
+++ b/english_via_skype/original_exercises/doc/lesson_91_hiking  W_original.docx
@@ -1,6 +1,6 @@
 
 <file path=word/document.xml><?xml version="1.0" encoding="utf-8"?>
-<w:document xmlns:ve="http://schemas.openxmlformats.org/markup-compatibility/2006" xmlns:o="urn:schemas-microsoft-com:office:office" xmlns:r="http://schemas.openxmlformats.org/officeDocument/2006/relationships" xmlns:m="http://schemas.openxmlformats.org/officeDocument/2006/math" xmlns:v="urn:schemas-microsoft-com:vml" xmlns:wp="http://schemas.openxmlformats.org/drawingml/2006/wordprocessingDrawing" xmlns:w10="urn:schemas-microsoft-com:office:word" xmlns:w="http://schemas.openxmlformats.org/wordprocessingml/2006/main" xmlns:wne="http://schemas.microsoft.com/office/word/2006/wordml">
+<w:document xmlns:wpc="http://schemas.microsoft.com/office/word/2010/wordprocessingCanvas" xmlns:mc="http://schemas.openxmlformats.org/markup-compatibility/2006" xmlns:o="urn:schemas-microsoft-com:office:office" xmlns:r="http://schemas.openxmlformats.org/officeDocument/2006/relationships" xmlns:m="http://schemas.openxmlformats.org/officeDocument/2006/math" xmlns:v="urn:schemas-microsoft-com:vml" xmlns:wp14="http://schemas.microsoft.com/office/word/2010/wordprocessingDrawing" xmlns:wp="http://schemas.openxmlformats.org/drawingml/2006/wordprocessingDrawing" xmlns:w10="urn:schemas-microsoft-com:office:word" xmlns:w="http://schemas.openxmlformats.org/wordprocessingml/2006/main" xmlns:w14="http://schemas.microsoft.com/office/word/2010/wordml" xmlns:w15="http://schemas.microsoft.com/office/word/2012/wordml" xmlns:wpg="http://schemas.microsoft.com/office/word/2010/wordprocessingGroup" xmlns:wpi="http://schemas.microsoft.com/office/word/2010/wordprocessingInk" xmlns:wne="http://schemas.microsoft.com/office/word/2006/wordml" xmlns:wps="http://schemas.microsoft.com/office/word/2010/wordprocessingShape" mc:Ignorable="w14 w15 wp14">
   <w:body>
     <w:p>
       <w:pPr>
@@ -56,87 +56,7 @@
           <w:sz w:val="24"/>
           <w:lang w:val="en-US"/>
         </w:rPr>
-        <w:t>Outdoor recreation, such as hiking, camping, canoeing, cycling, or skiing, ...</w:t>
-      </w:r>
-      <w:r>
-        <w:rPr>
-          <w:rFonts w:ascii="Calibri" w:eastAsia="Calibri" w:hAnsi="Calibri" w:cs="Calibri"/>
-          <w:sz w:val="24"/>
-          <w:lang w:val="en-US"/>
-        </w:rPr>
-        <w:t>entails</w:t>
-      </w:r>
-      <w:r>
-        <w:rPr>
-          <w:rFonts w:ascii="Calibri" w:eastAsia="Calibri" w:hAnsi="Calibri" w:cs="Calibri"/>
-          <w:sz w:val="24"/>
-          <w:lang w:val="en-US"/>
-        </w:rPr>
-        <w:t>.............................. risks, even if participants do not recklessly place themselves in harm's way. In some circumstances, such as being in remote locations or in extreme weather conditions, even a .....</w:t>
-      </w:r>
-      <w:r>
-        <w:rPr>
-          <w:rFonts w:ascii="Calibri" w:eastAsia="Calibri" w:hAnsi="Calibri" w:cs="Calibri"/>
-          <w:sz w:val="24"/>
-          <w:lang w:val="en-US"/>
-        </w:rPr>
-        <w:t>minor</w:t>
-      </w:r>
-      <w:r>
-        <w:rPr>
-          <w:rFonts w:ascii="Calibri" w:eastAsia="Calibri" w:hAnsi="Calibri" w:cs="Calibri"/>
-          <w:sz w:val="24"/>
-          <w:lang w:val="en-US"/>
-        </w:rPr>
-        <w:t>......................... accident may create a dangerous situation that requires ...</w:t>
-      </w:r>
-      <w:r>
-        <w:rPr>
-          <w:rFonts w:ascii="Calibri" w:eastAsia="Calibri" w:hAnsi="Calibri" w:cs="Calibri"/>
-          <w:sz w:val="24"/>
-          <w:lang w:val="en-US"/>
-        </w:rPr>
-        <w:t>survival</w:t>
-      </w:r>
-      <w:r>
-        <w:rPr>
-          <w:rFonts w:ascii="Calibri" w:eastAsia="Calibri" w:hAnsi="Calibri" w:cs="Calibri"/>
-          <w:sz w:val="24"/>
-          <w:lang w:val="en-US"/>
-        </w:rPr>
-        <w:t>............................... skills. However, with correct ...</w:t>
-      </w:r>
-      <w:r>
-        <w:rPr>
-          <w:rFonts w:ascii="Calibri" w:eastAsia="Calibri" w:hAnsi="Calibri" w:cs="Calibri"/>
-          <w:sz w:val="24"/>
-          <w:lang w:val="en-US"/>
-        </w:rPr>
-        <w:t>precautions</w:t>
-      </w:r>
-      <w:r>
-        <w:rPr>
-          <w:rFonts w:ascii="Calibri" w:eastAsia="Calibri" w:hAnsi="Calibri" w:cs="Calibri"/>
-          <w:sz w:val="24"/>
-          <w:lang w:val="en-US"/>
-        </w:rPr>
-        <w:t>.............................., even fairly adventurous outdoor recreation can be .....</w:t>
-      </w:r>
-      <w:r>
-        <w:rPr>
-          <w:rFonts w:ascii="Calibri" w:eastAsia="Calibri" w:hAnsi="Calibri" w:cs="Calibri"/>
-          <w:sz w:val="24"/>
-          <w:lang w:val="en-US"/>
-        </w:rPr>
-        <w:t>enjoyable</w:t>
-      </w:r>
-      <w:r>
-        <w:rPr>
-          <w:rFonts w:ascii="Calibri" w:eastAsia="Calibri" w:hAnsi="Calibri" w:cs="Calibri"/>
-          <w:sz w:val="24"/>
-          <w:lang w:val="en-US"/>
-        </w:rPr>
-        <w:t>................................... and safe.</w:t>
+        <w:t>Outdoor recreation, such as hiking, camping, canoeing, cycling, or skiing, ................................. risks, even if participants do not recklessly place themselves in harm's way. In some circumstances, such as being in remote locations or in extreme weather conditions, even a .............................. accident may create a dangerous situation that requires .................................. skills. However, with correct ................................., even fairly adventurous outdoor recreation can be ........................................ and safe.</w:t>
       </w:r>
     </w:p>
     <w:p>
@@ -181,55 +101,7 @@
           <w:sz w:val="24"/>
           <w:lang w:val="en-US"/>
         </w:rPr>
-        <w:t>Every hazard has its own ...</w:t>
-      </w:r>
-      <w:r>
-        <w:rPr>
-          <w:rFonts w:ascii="Calibri" w:eastAsia="Calibri" w:hAnsi="Calibri" w:cs="Calibri"/>
-          <w:sz w:val="24"/>
-          <w:lang w:val="en-US"/>
-        </w:rPr>
-        <w:t>safety</w:t>
-      </w:r>
-      <w:r>
-        <w:rPr>
-          <w:rFonts w:ascii="Calibri" w:eastAsia="Calibri" w:hAnsi="Calibri" w:cs="Calibri"/>
-          <w:sz w:val="24"/>
-          <w:lang w:val="en-US"/>
-        </w:rPr>
-        <w:t>.................................. measure, and every ailment a particular ....</w:t>
-      </w:r>
-      <w:r>
-        <w:rPr>
-          <w:rFonts w:ascii="Calibri" w:eastAsia="Calibri" w:hAnsi="Calibri" w:cs="Calibri"/>
-          <w:sz w:val="24"/>
-          <w:lang w:val="en-US"/>
-        </w:rPr>
-        <w:t>ailment</w:t>
-      </w:r>
-      <w:r>
-        <w:rPr>
-          <w:rFonts w:ascii="Calibri" w:eastAsia="Calibri" w:hAnsi="Calibri" w:cs="Calibri"/>
-          <w:sz w:val="24"/>
-          <w:lang w:val="en-US"/>
-        </w:rPr>
-        <w:t>............................... A standard precaution for all back country activities is carrying the "ten essentials", a collection of tools chosen for their utility in preventing or reacting to ......</w:t>
-      </w:r>
-      <w:r>
-        <w:rPr>
-          <w:rFonts w:ascii="Calibri" w:eastAsia="Calibri" w:hAnsi="Calibri" w:cs="Calibri"/>
-          <w:sz w:val="24"/>
-          <w:lang w:val="en-US"/>
-        </w:rPr>
-        <w:t>various</w:t>
-      </w:r>
-      <w:r>
-        <w:rPr>
-          <w:rFonts w:ascii="Calibri" w:eastAsia="Calibri" w:hAnsi="Calibri" w:cs="Calibri"/>
-          <w:sz w:val="24"/>
-          <w:lang w:val="en-US"/>
-        </w:rPr>
-        <w:t>.................................... emergencies.[1]</w:t>
+        <w:t>Every hazard has its own ..................................... measure, and every ailment a particular ................................... A standard precaution for all back country activities is carrying the "ten essentials", a collection of tools chosen for their utility in preventing or reacting to .......................................... emergencies.[1]</w:t>
       </w:r>
     </w:p>
     <w:p>
@@ -274,177 +146,33 @@
           <w:sz w:val="24"/>
           <w:lang w:val="en-US"/>
         </w:rPr>
-        <w:t>The common practice of traveling in a group ....</w:t>
-      </w:r>
-      <w:r>
-        <w:rPr>
-          <w:rFonts w:ascii="Calibri" w:eastAsia="Calibri" w:hAnsi="Calibri" w:cs="Calibri"/>
-          <w:sz w:val="24"/>
-          <w:lang w:val="en-US"/>
-        </w:rPr>
-        <w:t>improves</w:t>
-      </w:r>
-      <w:r>
-        <w:rPr>
-          <w:rFonts w:ascii="Calibri" w:eastAsia="Calibri" w:hAnsi="Calibri" w:cs="Calibri"/>
-          <w:sz w:val="24"/>
-          <w:lang w:val="en-US"/>
-        </w:rPr>
-        <w:t>..............................(improve)  safety in all regards. If one person is ....</w:t>
-      </w:r>
-      <w:r>
-        <w:rPr>
-          <w:rFonts w:ascii="Calibri" w:eastAsia="Calibri" w:hAnsi="Calibri" w:cs="Calibri"/>
-          <w:sz w:val="24"/>
-          <w:lang w:val="en-US"/>
-        </w:rPr>
-        <w:t>injured</w:t>
-      </w:r>
-      <w:r>
-        <w:rPr>
-          <w:rFonts w:ascii="Calibri" w:eastAsia="Calibri" w:hAnsi="Calibri" w:cs="Calibri"/>
-          <w:sz w:val="24"/>
-          <w:lang w:val="en-US"/>
-        </w:rPr>
-        <w:t>.............................(injure) , group members can administer first aid or .....</w:t>
-      </w:r>
-      <w:r>
-        <w:rPr>
-          <w:rFonts w:ascii="Calibri" w:eastAsia="Calibri" w:hAnsi="Calibri" w:cs="Calibri"/>
-          <w:sz w:val="24"/>
-          <w:lang w:val="en-US"/>
-        </w:rPr>
-        <w:t>seek</w:t>
-      </w:r>
-      <w:r>
-        <w:rPr>
-          <w:rFonts w:ascii="Calibri" w:eastAsia="Calibri" w:hAnsi="Calibri" w:cs="Calibri"/>
-          <w:sz w:val="24"/>
-          <w:lang w:val="en-US"/>
-        </w:rPr>
-        <w:t>............................(seek)  help. A group can avoid poor decisions that a lone traveler might make. If an emergency ....</w:t>
-      </w:r>
-      <w:r>
-        <w:rPr>
-          <w:rFonts w:ascii="Calibri" w:eastAsia="Calibri" w:hAnsi="Calibri" w:cs="Calibri"/>
-          <w:sz w:val="24"/>
-          <w:lang w:val="en-US"/>
-        </w:rPr>
-        <w:t>occurs</w:t>
-      </w:r>
-      <w:r>
-        <w:rPr>
-          <w:rFonts w:ascii="Calibri" w:eastAsia="Calibri" w:hAnsi="Calibri" w:cs="Calibri"/>
-          <w:sz w:val="24"/>
-          <w:lang w:val="en-US"/>
-        </w:rPr>
-        <w:t>....................................(occur) , a group can pool its muscle power, brain power, and body heat.</w:t>
-      </w:r>
-    </w:p>
-    <w:p>
-      <w:pPr>
-        <w:rPr>
-          <w:rFonts w:ascii="Calibri" w:eastAsia="Calibri" w:hAnsi="Calibri" w:cs="Calibri"/>
-          <w:sz w:val="24"/>
-          <w:lang w:val="en-US"/>
-        </w:rPr>
-      </w:pPr>
-    </w:p>
-    <w:p>
-      <w:pPr>
-        <w:rPr>
-          <w:rFonts w:ascii="Calibri" w:eastAsia="Calibri" w:hAnsi="Calibri" w:cs="Calibri"/>
-          <w:sz w:val="24"/>
-          <w:lang w:val="en-US"/>
-        </w:rPr>
-      </w:pPr>
-      <w:r>
-        <w:rPr>
-          <w:rFonts w:ascii="Calibri" w:eastAsia="Calibri" w:hAnsi="Calibri" w:cs="Calibri"/>
-          <w:sz w:val="24"/>
-          <w:lang w:val="en-US"/>
-        </w:rPr>
-        <w:t>Another precaution is informing people outside of the group of the itinerary and expected return time (expected hiking time can be estimated using Naismith's rule). A..</w:t>
-      </w:r>
-      <w:r>
-        <w:rPr>
-          <w:rFonts w:ascii="Calibri" w:eastAsia="Calibri" w:hAnsi="Calibri" w:cs="Calibri"/>
-          <w:sz w:val="24"/>
-          <w:lang w:val="en-US"/>
-        </w:rPr>
-        <w:t>communicational</w:t>
-      </w:r>
-      <w:r>
-        <w:rPr>
-          <w:rFonts w:ascii="Calibri" w:eastAsia="Calibri" w:hAnsi="Calibri" w:cs="Calibri"/>
-          <w:sz w:val="24"/>
-          <w:lang w:val="en-US"/>
-        </w:rPr>
-        <w:t>........................</w:t>
-      </w:r>
-      <w:r>
-        <w:rPr>
-          <w:rFonts w:ascii="Calibri" w:eastAsia="Calibri" w:hAnsi="Calibri" w:cs="Calibri"/>
-          <w:sz w:val="24"/>
-          <w:lang w:val="en-US"/>
-        </w:rPr>
-        <w:t>......................... (communicate) device, such as a cell phone or a satellite phone, may help in the case of an emergency. However, with the ......</w:t>
-      </w:r>
-      <w:r>
-        <w:rPr>
-          <w:rFonts w:ascii="Calibri" w:eastAsia="Calibri" w:hAnsi="Calibri" w:cs="Calibri"/>
-          <w:sz w:val="24"/>
-          <w:lang w:val="en-US"/>
-        </w:rPr>
-        <w:t>exception</w:t>
-      </w:r>
-      <w:r>
-        <w:rPr>
-          <w:rFonts w:ascii="Calibri" w:eastAsia="Calibri" w:hAnsi="Calibri" w:cs="Calibri"/>
-          <w:sz w:val="24"/>
-          <w:lang w:val="en-US"/>
-        </w:rPr>
-        <w:t>..............................(except) of mountain tops that are in line-of-sight to .........</w:t>
-      </w:r>
-      <w:r>
-        <w:rPr>
-          <w:rFonts w:ascii="Calibri" w:eastAsia="Calibri" w:hAnsi="Calibri" w:cs="Calibri"/>
-          <w:sz w:val="24"/>
-          <w:lang w:val="en-US"/>
-        </w:rPr>
-        <w:t>popu</w:t>
-      </w:r>
-      <w:r>
-        <w:rPr>
-          <w:rFonts w:ascii="Calibri" w:eastAsia="Calibri" w:hAnsi="Calibri" w:cs="Calibri"/>
-          <w:sz w:val="24"/>
-          <w:lang w:val="en-US"/>
-        </w:rPr>
-        <w:t>lated</w:t>
-      </w:r>
-      <w:r>
-        <w:rPr>
-          <w:rFonts w:ascii="Calibri" w:eastAsia="Calibri" w:hAnsi="Calibri" w:cs="Calibri"/>
-          <w:sz w:val="24"/>
-          <w:lang w:val="en-US"/>
-        </w:rPr>
-        <w:t>......................................(populate) areas, cell phone ...</w:t>
-      </w:r>
-      <w:r>
-        <w:rPr>
-          <w:rFonts w:ascii="Calibri" w:eastAsia="Calibri" w:hAnsi="Calibri" w:cs="Calibri"/>
-          <w:sz w:val="24"/>
-          <w:lang w:val="en-US"/>
-        </w:rPr>
-        <w:t>coverage</w:t>
-      </w:r>
-      <w:r>
-        <w:rPr>
-          <w:rFonts w:ascii="Calibri" w:eastAsia="Calibri" w:hAnsi="Calibri" w:cs="Calibri"/>
-          <w:sz w:val="24"/>
-          <w:lang w:val="en-US"/>
-        </w:rPr>
-        <w:t>...........................(cover)  in wilderness areas is often quite poor. In the wilderness one should always be prepared to hike out for help, if necessary.</w:t>
+        <w:t>The common practice of traveling in a group ..................................(improve)  safety in all regards. If one person is .................................(injure) , group members can administer first aid or .................................(seek)  help. A group can avoid poor decisions that a lone traveler might make. If an emergency ........................................(occur) , a group can pool its muscle power, brain power, and body heat.</w:t>
+      </w:r>
+    </w:p>
+    <w:p>
+      <w:pPr>
+        <w:rPr>
+          <w:rFonts w:ascii="Calibri" w:eastAsia="Calibri" w:hAnsi="Calibri" w:cs="Calibri"/>
+          <w:sz w:val="24"/>
+          <w:lang w:val="en-US"/>
+        </w:rPr>
+      </w:pPr>
+    </w:p>
+    <w:p>
+      <w:pPr>
+        <w:rPr>
+          <w:rFonts w:ascii="Calibri" w:eastAsia="Calibri" w:hAnsi="Calibri" w:cs="Calibri"/>
+          <w:sz w:val="24"/>
+          <w:lang w:val="en-US"/>
+        </w:rPr>
+      </w:pPr>
+      <w:r>
+        <w:rPr>
+          <w:rFonts w:ascii="Calibri" w:eastAsia="Calibri" w:hAnsi="Calibri" w:cs="Calibri"/>
+          <w:sz w:val="24"/>
+          <w:lang w:val="en-US"/>
+        </w:rPr>
+        <w:t>Another precaution is informing people outside of the group of the itinerary and expected return time (expected hiking time can be estimated using Naismith's rule). A....................................................... (communicate) device, such as a cell phone or a satellite phone, may help in the case of an emergency. However, with the ....................................(except) of mountain tops that are in line-of-sight to ...............................................(populate) areas, cell phone ..............................(cover)  in wilderness areas is often quite poor. In the wilderness one should always be prepared to hike out for help, if necessary.</w:t>
       </w:r>
     </w:p>
     <w:p>
@@ -502,78 +230,34 @@
         <w:lastRenderedPageBreak/>
         <w:t xml:space="preserve">Other mass movements include icefalls, landslides, and </w:t>
       </w:r>
-      <w:r>
-        <w:rPr>
-          <w:rFonts w:ascii="Calibri" w:eastAsia="Calibri" w:hAnsi="Calibri" w:cs="Calibri"/>
-          <w:sz w:val="24"/>
-          <w:lang w:val="en-US"/>
-        </w:rPr>
-        <w:t>rock falls</w:t>
-      </w:r>
-      <w:r>
-        <w:rPr>
-          <w:rFonts w:ascii="Calibri" w:eastAsia="Calibri" w:hAnsi="Calibri" w:cs="Calibri"/>
-          <w:sz w:val="24"/>
-          <w:lang w:val="en-US"/>
-        </w:rPr>
-        <w:t>. When choosing a .......</w:t>
-      </w:r>
-      <w:r>
-        <w:rPr>
-          <w:rFonts w:ascii="Calibri" w:eastAsia="Calibri" w:hAnsi="Calibri" w:cs="Calibri"/>
-          <w:sz w:val="24"/>
-          <w:lang w:val="en-US"/>
-        </w:rPr>
-        <w:t>campsite</w:t>
-      </w:r>
-      <w:r>
-        <w:rPr>
-          <w:rFonts w:ascii="Calibri" w:eastAsia="Calibri" w:hAnsi="Calibri" w:cs="Calibri"/>
-          <w:sz w:val="24"/>
-          <w:lang w:val="en-US"/>
-        </w:rPr>
-        <w:t>............................... care must be taken to avoid those along with dead trees, snags, trees with large dead branches, or trees that have .....</w:t>
-      </w:r>
-      <w:r>
-        <w:rPr>
-          <w:rFonts w:ascii="Calibri" w:eastAsia="Calibri" w:hAnsi="Calibri" w:cs="Calibri"/>
-          <w:sz w:val="24"/>
-          <w:lang w:val="en-US"/>
-        </w:rPr>
-        <w:t>previously</w:t>
-      </w:r>
-      <w:r>
-        <w:rPr>
-          <w:rFonts w:ascii="Calibri" w:eastAsia="Calibri" w:hAnsi="Calibri" w:cs="Calibri"/>
-          <w:sz w:val="24"/>
-          <w:lang w:val="en-US"/>
-        </w:rPr>
-        <w:t>............................ been through a forest fire. ..</w:t>
-      </w:r>
-      <w:r>
-        <w:rPr>
-          <w:rFonts w:ascii="Calibri" w:eastAsia="Calibri" w:hAnsi="Calibri" w:cs="Calibri"/>
-          <w:sz w:val="24"/>
-          <w:lang w:val="en-US"/>
-        </w:rPr>
-        <w:t>Collectively</w:t>
-      </w:r>
-      <w:r>
-        <w:rPr>
-          <w:rFonts w:ascii="Calibri" w:eastAsia="Calibri" w:hAnsi="Calibri" w:cs="Calibri"/>
-          <w:sz w:val="24"/>
-          <w:lang w:val="en-US"/>
-        </w:rPr>
-        <w:t>............................., these are called "</w:t>
-      </w:r>
-      <w:r>
-        <w:rPr>
-          <w:rFonts w:ascii="Calibri" w:eastAsia="Calibri" w:hAnsi="Calibri" w:cs="Calibri"/>
-          <w:sz w:val="24"/>
-          <w:lang w:val="en-US"/>
-        </w:rPr>
-        <w:t>widow makers</w:t>
-      </w:r>
+      <w:proofErr w:type="spellStart"/>
+      <w:r>
+        <w:rPr>
+          <w:rFonts w:ascii="Calibri" w:eastAsia="Calibri" w:hAnsi="Calibri" w:cs="Calibri"/>
+          <w:sz w:val="24"/>
+          <w:lang w:val="en-US"/>
+        </w:rPr>
+        <w:t>rockfalls</w:t>
+      </w:r>
+      <w:proofErr w:type="spellEnd"/>
+      <w:r>
+        <w:rPr>
+          <w:rFonts w:ascii="Calibri" w:eastAsia="Calibri" w:hAnsi="Calibri" w:cs="Calibri"/>
+          <w:sz w:val="24"/>
+          <w:lang w:val="en-US"/>
+        </w:rPr>
+        <w:t>. When choosing a ...................................... care must be taken to avoid those along with dead trees, snags, trees with large dead branches, or trees that have ................................. been through a forest fire. ..............................., these are called "</w:t>
+      </w:r>
+      <w:proofErr w:type="spellStart"/>
+      <w:r>
+        <w:rPr>
+          <w:rFonts w:ascii="Calibri" w:eastAsia="Calibri" w:hAnsi="Calibri" w:cs="Calibri"/>
+          <w:sz w:val="24"/>
+          <w:lang w:val="en-US"/>
+        </w:rPr>
+        <w:t>widowmakers</w:t>
+      </w:r>
+      <w:proofErr w:type="spellEnd"/>
       <w:r>
         <w:rPr>
           <w:rFonts w:ascii="Calibri" w:eastAsia="Calibri" w:hAnsi="Calibri" w:cs="Calibri"/>
@@ -677,136 +361,42 @@
           <w:sz w:val="24"/>
           <w:lang w:val="en-US"/>
         </w:rPr>
-        <w:t>When ...</w:t>
-      </w:r>
-      <w:r>
-        <w:rPr>
-          <w:rFonts w:ascii="Calibri" w:eastAsia="Calibri" w:hAnsi="Calibri" w:cs="Calibri"/>
-          <w:sz w:val="24"/>
-          <w:lang w:val="en-US"/>
-        </w:rPr>
-        <w:t>crossing</w:t>
-      </w:r>
-      <w:r>
-        <w:rPr>
-          <w:rFonts w:ascii="Calibri" w:eastAsia="Calibri" w:hAnsi="Calibri" w:cs="Calibri"/>
-          <w:sz w:val="24"/>
-          <w:lang w:val="en-US"/>
-        </w:rPr>
-        <w:t>..............................................(cross) streams, rivers, lakes, and other bodies of water, which can be dangerous due to poor ...</w:t>
-      </w:r>
-      <w:r>
-        <w:rPr>
-          <w:rFonts w:ascii="Calibri" w:eastAsia="Calibri" w:hAnsi="Calibri" w:cs="Calibri"/>
-          <w:sz w:val="24"/>
-          <w:lang w:val="en-US"/>
-        </w:rPr>
-        <w:t>visibility</w:t>
-      </w:r>
-      <w:r>
-        <w:rPr>
-          <w:rFonts w:ascii="Calibri" w:eastAsia="Calibri" w:hAnsi="Calibri" w:cs="Calibri"/>
-          <w:sz w:val="24"/>
-          <w:lang w:val="en-US"/>
-        </w:rPr>
-        <w:t>....................................( visible), uneven surfaces, smooth and algae or moss-covered rocks, and strong currents. The tops of waterfalls are especially dangerous because of fast moving water and smooth, slanted rocks. (Caution) ..</w:t>
-      </w:r>
-      <w:r>
-        <w:rPr>
-          <w:rFonts w:ascii="Calibri" w:eastAsia="Calibri" w:hAnsi="Calibri" w:cs="Calibri"/>
-          <w:sz w:val="24"/>
-          <w:lang w:val="en-US"/>
-        </w:rPr>
-        <w:t>Cautio</w:t>
-      </w:r>
-      <w:r>
-        <w:rPr>
-          <w:rFonts w:ascii="Calibri" w:eastAsia="Calibri" w:hAnsi="Calibri" w:cs="Calibri"/>
-          <w:sz w:val="24"/>
-          <w:lang w:val="en-US"/>
-        </w:rPr>
-        <w:t>u</w:t>
-      </w:r>
-      <w:r>
-        <w:rPr>
-          <w:rFonts w:ascii="Calibri" w:eastAsia="Calibri" w:hAnsi="Calibri" w:cs="Calibri"/>
-          <w:sz w:val="24"/>
-          <w:lang w:val="en-US"/>
-        </w:rPr>
-        <w:t>sness</w:t>
-      </w:r>
-      <w:r>
-        <w:rPr>
-          <w:rFonts w:ascii="Calibri" w:eastAsia="Calibri" w:hAnsi="Calibri" w:cs="Calibri"/>
-          <w:sz w:val="24"/>
-          <w:lang w:val="en-US"/>
-        </w:rPr>
-        <w:t>........................... include being aware of the danger, using hiking poles, loosening packs straps to lower gravity and in case of becoming submerged, and crossing with other people linked arm to arm or using a rope.</w:t>
-      </w:r>
-    </w:p>
-    <w:p>
-      <w:pPr>
-        <w:rPr>
-          <w:rFonts w:ascii="Calibri" w:eastAsia="Calibri" w:hAnsi="Calibri" w:cs="Calibri"/>
-          <w:sz w:val="24"/>
-          <w:lang w:val="en-US"/>
-        </w:rPr>
-      </w:pPr>
-      <w:r>
-        <w:rPr>
-          <w:rFonts w:ascii="Calibri" w:eastAsia="Calibri" w:hAnsi="Calibri" w:cs="Calibri"/>
-          <w:sz w:val="24"/>
-          <w:lang w:val="en-US"/>
-        </w:rPr>
-        <w:t>Because of loose material. Loose gravel or scree on top</w:t>
-      </w:r>
-      <w:r>
-        <w:rPr>
-          <w:rFonts w:ascii="Calibri" w:eastAsia="Calibri" w:hAnsi="Calibri" w:cs="Calibri"/>
-          <w:sz w:val="24"/>
-          <w:lang w:val="en-US"/>
-        </w:rPr>
-        <w:t xml:space="preserve"> of smooth rock might pose a th</w:t>
-      </w:r>
-      <w:r>
-        <w:rPr>
-          <w:rFonts w:ascii="Calibri" w:eastAsia="Calibri" w:hAnsi="Calibri" w:cs="Calibri"/>
-          <w:sz w:val="24"/>
-          <w:lang w:val="en-US"/>
-        </w:rPr>
-        <w:t>reat . Precautions include (spot)...</w:t>
-      </w:r>
-      <w:r>
-        <w:rPr>
-          <w:rFonts w:ascii="Calibri" w:eastAsia="Calibri" w:hAnsi="Calibri" w:cs="Calibri"/>
-          <w:sz w:val="24"/>
-          <w:lang w:val="en-US"/>
-        </w:rPr>
-        <w:t>spotting</w:t>
-      </w:r>
-      <w:r>
-        <w:rPr>
-          <w:rFonts w:ascii="Calibri" w:eastAsia="Calibri" w:hAnsi="Calibri" w:cs="Calibri"/>
-          <w:sz w:val="24"/>
-          <w:lang w:val="en-US"/>
-        </w:rPr>
-        <w:t>............................... the situation ahead, keeping knees bent and weight forward, using hiking sticks, and (brush)...</w:t>
-      </w:r>
-      <w:r>
-        <w:rPr>
-          <w:rFonts w:ascii="Calibri" w:eastAsia="Calibri" w:hAnsi="Calibri" w:cs="Calibri"/>
-          <w:sz w:val="24"/>
-          <w:lang w:val="en-US"/>
-        </w:rPr>
-        <w:t>brushing</w:t>
-      </w:r>
-      <w:r>
-        <w:rPr>
-          <w:rFonts w:ascii="Calibri" w:eastAsia="Calibri" w:hAnsi="Calibri" w:cs="Calibri"/>
-          <w:sz w:val="24"/>
-          <w:lang w:val="en-US"/>
-        </w:rPr>
-        <w:t>................................ aside the gravel where possible.</w:t>
+        <w:t>When .................................................(cross) streams, rivers, lakes, and other bodies of water, which can be dangerous due to poor .......................................( visible), uneven surfaces, smooth and algae or moss-covered rocks, and strong currents. The tops of waterfalls are especially dangerous because of fast moving water and smooth, slanted rocks. (Caution) ............................. include being aware of the danger, using hiking poles, loosening packs straps to lower gravity and in case of becoming submerged, and crossing with other people linked arm to arm or using a rope.</w:t>
+      </w:r>
+    </w:p>
+    <w:p>
+      <w:pPr>
+        <w:rPr>
+          <w:rFonts w:ascii="Calibri" w:eastAsia="Calibri" w:hAnsi="Calibri" w:cs="Calibri"/>
+          <w:sz w:val="24"/>
+          <w:lang w:val="en-US"/>
+        </w:rPr>
+      </w:pPr>
+      <w:r>
+        <w:rPr>
+          <w:rFonts w:ascii="Calibri" w:eastAsia="Calibri" w:hAnsi="Calibri" w:cs="Calibri"/>
+          <w:sz w:val="24"/>
+          <w:lang w:val="en-US"/>
+        </w:rPr>
+        <w:t xml:space="preserve">Because of loose material. Loose gravel or scree on top of smooth rock might pose a </w:t>
+      </w:r>
+      <w:proofErr w:type="spellStart"/>
+      <w:r>
+        <w:rPr>
+          <w:rFonts w:ascii="Calibri" w:eastAsia="Calibri" w:hAnsi="Calibri" w:cs="Calibri"/>
+          <w:sz w:val="24"/>
+          <w:lang w:val="en-US"/>
+        </w:rPr>
+        <w:t>thyreat</w:t>
+      </w:r>
+      <w:proofErr w:type="spellEnd"/>
+      <w:r>
+        <w:rPr>
+          <w:rFonts w:ascii="Calibri" w:eastAsia="Calibri" w:hAnsi="Calibri" w:cs="Calibri"/>
+          <w:sz w:val="24"/>
+          <w:lang w:val="en-US"/>
+        </w:rPr>
+        <w:t xml:space="preserve"> . Precautions include (spot).................................. the situation ahead, keeping knees bent and weight forward, using hiking sticks, and (brush)................................... aside the gravel where possible.</w:t>
       </w:r>
     </w:p>
     <w:p>
@@ -842,55 +432,7 @@
           <w:sz w:val="24"/>
           <w:lang w:val="en-US"/>
         </w:rPr>
-        <w:t>Travelers may become lost, either if a group cannot find its way or if an individual becomes separated from the party and cannot find it again. Lost hikers who cannot find their way to their destination on time may run ....</w:t>
-      </w:r>
-      <w:r>
-        <w:rPr>
-          <w:rFonts w:ascii="Calibri" w:eastAsia="Calibri" w:hAnsi="Calibri" w:cs="Calibri"/>
-          <w:sz w:val="24"/>
-          <w:lang w:val="en-US"/>
-        </w:rPr>
-        <w:t>out</w:t>
-      </w:r>
-      <w:r>
-        <w:rPr>
-          <w:rFonts w:ascii="Calibri" w:eastAsia="Calibri" w:hAnsi="Calibri" w:cs="Calibri"/>
-          <w:sz w:val="24"/>
-          <w:lang w:val="en-US"/>
-        </w:rPr>
-        <w:t>........................ of food and water, or experience a change in weather. The absence of clearly marked .....</w:t>
-      </w:r>
-      <w:r>
-        <w:rPr>
-          <w:rFonts w:ascii="Calibri" w:eastAsia="Calibri" w:hAnsi="Calibri" w:cs="Calibri"/>
-          <w:sz w:val="24"/>
-          <w:lang w:val="en-US"/>
-        </w:rPr>
-        <w:t>trails</w:t>
-      </w:r>
-      <w:r>
-        <w:rPr>
-          <w:rFonts w:ascii="Calibri" w:eastAsia="Calibri" w:hAnsi="Calibri" w:cs="Calibri"/>
-          <w:sz w:val="24"/>
-          <w:lang w:val="en-US"/>
-        </w:rPr>
-        <w:t>........................... increases the risk of losing one's.......</w:t>
-      </w:r>
-      <w:r>
-        <w:rPr>
-          <w:rFonts w:ascii="Calibri" w:eastAsia="Calibri" w:hAnsi="Calibri" w:cs="Calibri"/>
-          <w:sz w:val="24"/>
-          <w:lang w:val="en-US"/>
-        </w:rPr>
-        <w:t>way</w:t>
-      </w:r>
-      <w:r>
-        <w:rPr>
-          <w:rFonts w:ascii="Calibri" w:eastAsia="Calibri" w:hAnsi="Calibri" w:cs="Calibri"/>
-          <w:sz w:val="24"/>
-          <w:lang w:val="en-US"/>
-        </w:rPr>
-        <w:t>................................[9]</w:t>
+        <w:t>Travelers may become lost, either if a group cannot find its way or if an individual becomes separated from the party and cannot find it again. Lost hikers who cannot find their way to their destination on time may run ............................ of food and water, or experience a change in weather. The absence of clearly marked ................................ increases the risk of losing one's.......................................[9]</w:t>
       </w:r>
     </w:p>
     <w:p>
@@ -935,179 +477,53 @@
           <w:sz w:val="24"/>
           <w:lang w:val="en-US"/>
         </w:rPr>
+        <w:t>backtrack , mark , invaluable, decrease, inhibited, maintain</w:t>
+      </w:r>
+    </w:p>
+    <w:p>
+      <w:pPr>
+        <w:rPr>
+          <w:rFonts w:ascii="Calibri" w:eastAsia="Calibri" w:hAnsi="Calibri" w:cs="Calibri"/>
+          <w:sz w:val="24"/>
+          <w:lang w:val="en-US"/>
+        </w:rPr>
+      </w:pPr>
+      <w:r>
+        <w:rPr>
+          <w:rFonts w:ascii="Calibri" w:eastAsia="Calibri" w:hAnsi="Calibri" w:cs="Calibri"/>
+          <w:sz w:val="24"/>
+          <w:lang w:val="en-US"/>
+        </w:rPr>
         <w:lastRenderedPageBreak/>
-        <w:t>backtrack , mark , invaluable, decrease, inhibited, maintain</w:t>
-      </w:r>
-    </w:p>
-    <w:p>
-      <w:pPr>
-        <w:rPr>
-          <w:rFonts w:ascii="Calibri" w:eastAsia="Calibri" w:hAnsi="Calibri" w:cs="Calibri"/>
-          <w:sz w:val="24"/>
-          <w:lang w:val="en-US"/>
-        </w:rPr>
-      </w:pPr>
-      <w:r>
-        <w:rPr>
-          <w:rFonts w:ascii="Calibri" w:eastAsia="Calibri" w:hAnsi="Calibri" w:cs="Calibri"/>
-          <w:sz w:val="24"/>
-          <w:lang w:val="en-US"/>
-        </w:rPr>
-        <w:t>Carrying a map and compass, and knowing how to use them, will ......</w:t>
-      </w:r>
-      <w:r>
-        <w:rPr>
-          <w:rFonts w:ascii="Calibri" w:eastAsia="Calibri" w:hAnsi="Calibri" w:cs="Calibri"/>
-          <w:sz w:val="24"/>
-          <w:lang w:val="en-US"/>
-        </w:rPr>
-        <w:t>decrease</w:t>
-      </w:r>
-      <w:r>
-        <w:rPr>
-          <w:rFonts w:ascii="Calibri" w:eastAsia="Calibri" w:hAnsi="Calibri" w:cs="Calibri"/>
-          <w:sz w:val="24"/>
-          <w:lang w:val="en-US"/>
-        </w:rPr>
-        <w:t>......................... the risk of getting lost.[9] Likewise, a Global Positioning System may prove ....</w:t>
-      </w:r>
-      <w:r>
-        <w:rPr>
-          <w:rFonts w:ascii="Calibri" w:eastAsia="Calibri" w:hAnsi="Calibri" w:cs="Calibri"/>
-          <w:sz w:val="24"/>
-          <w:lang w:val="en-US"/>
-        </w:rPr>
-        <w:t>invaluable</w:t>
-      </w:r>
-      <w:r>
-        <w:rPr>
-          <w:rFonts w:ascii="Calibri" w:eastAsia="Calibri" w:hAnsi="Calibri" w:cs="Calibri"/>
-          <w:sz w:val="24"/>
-          <w:lang w:val="en-US"/>
-        </w:rPr>
-        <w:t>.............................., as it can pinpoint a traveler's location, revealing his exact position and the direction to roads, services, and .......</w:t>
-      </w:r>
-      <w:r>
-        <w:rPr>
-          <w:rFonts w:ascii="Calibri" w:eastAsia="Calibri" w:hAnsi="Calibri" w:cs="Calibri"/>
-          <w:sz w:val="24"/>
-          <w:lang w:val="en-US"/>
-        </w:rPr>
-        <w:t>inhibited</w:t>
-      </w:r>
-      <w:r>
-        <w:rPr>
-          <w:rFonts w:ascii="Calibri" w:eastAsia="Calibri" w:hAnsi="Calibri" w:cs="Calibri"/>
-          <w:sz w:val="24"/>
-          <w:lang w:val="en-US"/>
-        </w:rPr>
-        <w:t>.............................. areas.[9] Most GPS devices can also be designed to .....</w:t>
-      </w:r>
-      <w:r>
-        <w:rPr>
-          <w:rFonts w:ascii="Calibri" w:eastAsia="Calibri" w:hAnsi="Calibri" w:cs="Calibri"/>
-          <w:sz w:val="24"/>
-          <w:lang w:val="en-US"/>
-        </w:rPr>
-        <w:t>mark</w:t>
-      </w:r>
-      <w:r>
-        <w:rPr>
-          <w:rFonts w:ascii="Calibri" w:eastAsia="Calibri" w:hAnsi="Calibri" w:cs="Calibri"/>
-          <w:sz w:val="24"/>
-          <w:lang w:val="en-US"/>
-        </w:rPr>
-        <w:t>................................ one's path on a map, making it easy to ....</w:t>
-      </w:r>
-      <w:r>
-        <w:rPr>
-          <w:rFonts w:ascii="Calibri" w:eastAsia="Calibri" w:hAnsi="Calibri" w:cs="Calibri"/>
-          <w:sz w:val="24"/>
-          <w:lang w:val="en-US"/>
-        </w:rPr>
-        <w:t>backtrack</w:t>
-      </w:r>
-      <w:r>
-        <w:rPr>
-          <w:rFonts w:ascii="Calibri" w:eastAsia="Calibri" w:hAnsi="Calibri" w:cs="Calibri"/>
-          <w:sz w:val="24"/>
-          <w:lang w:val="en-US"/>
-        </w:rPr>
-        <w:t>............................ Family Radio Service, General Mobile Radio Service, and amateur radios operating on the "2 meters" band may help ....</w:t>
-      </w:r>
-      <w:r>
-        <w:rPr>
-          <w:rFonts w:ascii="Calibri" w:eastAsia="Calibri" w:hAnsi="Calibri" w:cs="Calibri"/>
-          <w:sz w:val="24"/>
-          <w:lang w:val="en-US"/>
-        </w:rPr>
-        <w:t>maintain</w:t>
-      </w:r>
-      <w:r>
-        <w:rPr>
-          <w:rFonts w:ascii="Calibri" w:eastAsia="Calibri" w:hAnsi="Calibri" w:cs="Calibri"/>
-          <w:sz w:val="24"/>
-          <w:lang w:val="en-US"/>
-        </w:rPr>
-        <w:t>............................... communication. Flashing lights, signal mirrors, and whistles are low-tech emergency signals.</w:t>
-      </w:r>
-    </w:p>
-    <w:p>
-      <w:pPr>
-        <w:rPr>
-          <w:rFonts w:ascii="Calibri" w:eastAsia="Calibri" w:hAnsi="Calibri" w:cs="Calibri"/>
-          <w:sz w:val="24"/>
-          <w:lang w:val="en-US"/>
-        </w:rPr>
-      </w:pPr>
-      <w:r>
-        <w:rPr>
-          <w:rFonts w:ascii="Calibri" w:eastAsia="Calibri" w:hAnsi="Calibri" w:cs="Calibri"/>
-          <w:sz w:val="24"/>
-          <w:lang w:val="en-US"/>
-        </w:rPr>
-        <w:t xml:space="preserve"> Dehydration : can rapidly .....</w:t>
-      </w:r>
-      <w:r>
-        <w:rPr>
-          <w:rFonts w:ascii="Calibri" w:eastAsia="Calibri" w:hAnsi="Calibri" w:cs="Calibri"/>
-          <w:sz w:val="24"/>
-          <w:lang w:val="en-US"/>
-        </w:rPr>
-        <w:t>incapacitate</w:t>
-      </w:r>
-      <w:r>
-        <w:rPr>
-          <w:rFonts w:ascii="Calibri" w:eastAsia="Calibri" w:hAnsi="Calibri" w:cs="Calibri"/>
-          <w:sz w:val="24"/>
-          <w:lang w:val="en-US"/>
-        </w:rPr>
-        <w:t>............................(capacity)  an adventurer, especially in warm weather. In conditions of low .....</w:t>
-      </w:r>
-      <w:r>
-        <w:rPr>
-          <w:rFonts w:ascii="Calibri" w:eastAsia="Calibri" w:hAnsi="Calibri" w:cs="Calibri"/>
-          <w:sz w:val="24"/>
-          <w:lang w:val="en-US"/>
-        </w:rPr>
-        <w:t>humidity</w:t>
-      </w:r>
-      <w:r>
-        <w:rPr>
-          <w:rFonts w:ascii="Calibri" w:eastAsia="Calibri" w:hAnsi="Calibri" w:cs="Calibri"/>
-          <w:sz w:val="24"/>
-          <w:lang w:val="en-US"/>
-        </w:rPr>
-        <w:t xml:space="preserve">........................................(humid), sweat evaporates so quickly that a person may not notice the water loss. Carrying and drinking an adequate amount of water helps avoid dehydration.[3]:103 Depending on conditions, two liters of water may be enough for a day hike, but under hot conditions (such as hiking the Grand Canyon in summer), one liter per hour may be required. Naturally occurring water is often unfit to drink (see </w:t>
-      </w:r>
-      <w:r>
-        <w:rPr>
-          <w:rFonts w:ascii="Calibri" w:eastAsia="Calibri" w:hAnsi="Calibri" w:cs="Calibri"/>
-          <w:sz w:val="24"/>
-          <w:lang w:val="en-US"/>
-        </w:rPr>
-        <w:t>Portability</w:t>
-      </w:r>
+        <w:t>Carrying a map and compass, and knowing how to use them, will ............................... the risk of getting lost.[9] Likewise, a Global Positioning System may prove .................................., as it can pinpoint a traveler's location, revealing his exact position and the direction to roads, services, and ..................................... areas.[9] Most GPS devices can also be designed to ..................................... one's path on a map, making it easy to ................................ Family Radio Service, General Mobile Radio Service, and amateur radios operating on the "2 meters" band may help ................................... communication. Flashing lights, signal mirrors, and whistles are low-tech emergency signals.</w:t>
+      </w:r>
+    </w:p>
+    <w:p>
+      <w:pPr>
+        <w:rPr>
+          <w:rFonts w:ascii="Calibri" w:eastAsia="Calibri" w:hAnsi="Calibri" w:cs="Calibri"/>
+          <w:sz w:val="24"/>
+          <w:lang w:val="en-US"/>
+        </w:rPr>
+      </w:pPr>
+      <w:r>
+        <w:rPr>
+          <w:rFonts w:ascii="Calibri" w:eastAsia="Calibri" w:hAnsi="Calibri" w:cs="Calibri"/>
+          <w:sz w:val="24"/>
+          <w:lang w:val="en-US"/>
+        </w:rPr>
+        <w:t xml:space="preserve"> Dehydration : can rapidly .................................(capacity)  an adventurer, especially in warm weather. In conditions of low .............................................(humid), sweat evaporates so quickly that a person may not notice the water loss. Carrying and drinking an adequate amount of water helps avoid dehydration.[3]:103 Depending on conditions, two liters of water may be enough for a day hike, but under hot conditions (such as hiking the Grand Canyon in summer), one liter per hour may be required. Naturally occurring water is often unfit to drink (see </w:t>
+      </w:r>
+      <w:proofErr w:type="spellStart"/>
+      <w:r>
+        <w:rPr>
+          <w:rFonts w:ascii="Calibri" w:eastAsia="Calibri" w:hAnsi="Calibri" w:cs="Calibri"/>
+          <w:sz w:val="24"/>
+          <w:lang w:val="en-US"/>
+        </w:rPr>
+        <w:t>Potability</w:t>
+      </w:r>
+      <w:proofErr w:type="spellEnd"/>
       <w:r>
         <w:rPr>
           <w:rFonts w:ascii="Calibri" w:eastAsia="Calibri" w:hAnsi="Calibri" w:cs="Calibri"/>
@@ -1131,39 +547,7 @@
           <w:sz w:val="24"/>
           <w:lang w:val="en-US"/>
         </w:rPr>
-        <w:t>Sweating removes not only water, but also salt. This may result in a ....</w:t>
-      </w:r>
-      <w:r>
-        <w:rPr>
-          <w:rFonts w:ascii="Calibri" w:eastAsia="Calibri" w:hAnsi="Calibri" w:cs="Calibri"/>
-          <w:sz w:val="24"/>
-          <w:lang w:val="en-US"/>
-        </w:rPr>
-        <w:t>deficiency</w:t>
-      </w:r>
-      <w:r>
-        <w:rPr>
-          <w:rFonts w:ascii="Calibri" w:eastAsia="Calibri" w:hAnsi="Calibri" w:cs="Calibri"/>
-          <w:sz w:val="24"/>
-          <w:lang w:val="en-US"/>
-        </w:rPr>
-        <w:t>..............................(deficient) of sodium (hyponatr</w:t>
-      </w:r>
-      <w:r>
-        <w:rPr>
-          <w:rFonts w:ascii="Calibri" w:eastAsia="Calibri" w:hAnsi="Calibri" w:cs="Calibri"/>
-          <w:sz w:val="24"/>
-          <w:lang w:val="en-US"/>
-        </w:rPr>
-        <w:t>a</w:t>
-      </w:r>
-      <w:r>
-        <w:rPr>
-          <w:rFonts w:ascii="Calibri" w:eastAsia="Calibri" w:hAnsi="Calibri" w:cs="Calibri"/>
-          <w:sz w:val="24"/>
-          <w:lang w:val="en-US"/>
-        </w:rPr>
-        <w:t>emia). Eating salty snacks together with drinking water helps to avoid this problem.</w:t>
+        <w:t>Sweating removes not only water, but also salt. This may result in a ..................................(deficient) of sodium (hyponatremia). Eating salty snacks together with drinking water helps to avoid this problem.</w:t>
       </w:r>
     </w:p>
     <w:p>
@@ -1199,55 +583,7 @@
           <w:sz w:val="24"/>
           <w:lang w:val="en-US"/>
         </w:rPr>
-        <w:t>If ........</w:t>
-      </w:r>
-      <w:r>
-        <w:rPr>
-          <w:rFonts w:ascii="Calibri" w:eastAsia="Calibri" w:hAnsi="Calibri" w:cs="Calibri"/>
-          <w:sz w:val="24"/>
-          <w:lang w:val="en-US"/>
-        </w:rPr>
-        <w:t>deprived</w:t>
-      </w:r>
-      <w:r>
-        <w:rPr>
-          <w:rFonts w:ascii="Calibri" w:eastAsia="Calibri" w:hAnsi="Calibri" w:cs="Calibri"/>
-          <w:sz w:val="24"/>
-          <w:lang w:val="en-US"/>
-        </w:rPr>
-        <w:t>..................... of food for several days, travelers may become ..............</w:t>
-      </w:r>
-      <w:r>
-        <w:rPr>
-          <w:rFonts w:ascii="Calibri" w:eastAsia="Calibri" w:hAnsi="Calibri" w:cs="Calibri"/>
-          <w:sz w:val="24"/>
-          <w:lang w:val="en-US"/>
-        </w:rPr>
-        <w:t>undernourished</w:t>
-      </w:r>
-      <w:r>
-        <w:rPr>
-          <w:rFonts w:ascii="Calibri" w:eastAsia="Calibri" w:hAnsi="Calibri" w:cs="Calibri"/>
-          <w:sz w:val="24"/>
-          <w:lang w:val="en-US"/>
-        </w:rPr>
-        <w:t>.............................. Malnutrition takes several weeks to kill a person, but because it impairs judgment, it can cause problems much sooner. Low blood sugar may have a similar effect, especially for those with diabetes. Carrying extra food will ......</w:t>
-      </w:r>
-      <w:r>
-        <w:rPr>
-          <w:rFonts w:ascii="Calibri" w:eastAsia="Calibri" w:hAnsi="Calibri" w:cs="Calibri"/>
-          <w:sz w:val="24"/>
-          <w:lang w:val="en-US"/>
-        </w:rPr>
-        <w:t>minimize</w:t>
-      </w:r>
-      <w:r>
-        <w:rPr>
-          <w:rFonts w:ascii="Calibri" w:eastAsia="Calibri" w:hAnsi="Calibri" w:cs="Calibri"/>
-          <w:sz w:val="24"/>
-          <w:lang w:val="en-US"/>
-        </w:rPr>
-        <w:t>............................. risk to the hiker.</w:t>
+        <w:t>If ............................. of food for several days, travelers may become ............................................ Malnutrition takes several weeks to kill a person, but because it impairs judgment, it can cause problems much sooner. Low blood sugar may have a similar effect, especially for those with diabetes. Carrying extra food will ................................... risk to the hiker.</w:t>
       </w:r>
     </w:p>
     <w:p>
@@ -1319,34 +655,60 @@
           <w:sz w:val="24"/>
           <w:lang w:val="en-US"/>
         </w:rPr>
+        <w:t xml:space="preserve">Heat .................................................., possibly developing into heatstroke, can occur in hot weather, particularly if one is ................................... or dressed too warmly. The risk of heatstroke can be minimized by avoiding direct sun, and staying wet when possible. This is a </w:t>
+      </w:r>
+      <w:r>
+        <w:rPr>
+          <w:rFonts w:ascii="Calibri" w:eastAsia="Calibri" w:hAnsi="Calibri" w:cs="Calibri"/>
+          <w:sz w:val="24"/>
+          <w:lang w:val="en-US"/>
+        </w:rPr>
         <w:lastRenderedPageBreak/>
-        <w:t>Heat .................................................., possibly developing into heatstroke, can occur in hot weather, particularly if one is ................................... or dressed too warmly. The risk of heatstroke can be minimized by avoiding direct sun, and staying wet when possible. This is a .......................................... condition: a victim must be cooled off and transported to a hospital immediately.</w:t>
-      </w:r>
-    </w:p>
-    <w:p>
-      <w:pPr>
-        <w:rPr>
-          <w:rFonts w:ascii="Calibri" w:eastAsia="Calibri" w:hAnsi="Calibri" w:cs="Calibri"/>
-          <w:sz w:val="24"/>
-          <w:lang w:val="en-US"/>
-        </w:rPr>
-      </w:pPr>
-    </w:p>
-    <w:p>
-      <w:pPr>
-        <w:rPr>
-          <w:rFonts w:ascii="Calibri" w:eastAsia="Calibri" w:hAnsi="Calibri" w:cs="Calibri"/>
-          <w:sz w:val="24"/>
-          <w:lang w:val="en-US"/>
-        </w:rPr>
-      </w:pPr>
-      <w:r>
-        <w:rPr>
-          <w:rFonts w:ascii="Calibri" w:eastAsia="Calibri" w:hAnsi="Calibri" w:cs="Calibri"/>
-          <w:sz w:val="24"/>
-          <w:lang w:val="en-US"/>
-        </w:rPr>
-        <w:t xml:space="preserve">Altitude ........................................(sick) results from climbing rapidly to elevations beyond 2,500 metres (approximately 8,000 feet). The process of..................................... (acclimate) generally takes several days, but may be helped by drugs, such as Diamox. </w:t>
+        <w:t>.......................................... condition: a victim must be cooled off and transported to a hospital immediately.</w:t>
+      </w:r>
+    </w:p>
+    <w:p>
+      <w:pPr>
+        <w:rPr>
+          <w:rFonts w:ascii="Calibri" w:eastAsia="Calibri" w:hAnsi="Calibri" w:cs="Calibri"/>
+          <w:sz w:val="24"/>
+          <w:lang w:val="en-US"/>
+        </w:rPr>
+      </w:pPr>
+    </w:p>
+    <w:p>
+      <w:pPr>
+        <w:rPr>
+          <w:rFonts w:ascii="Calibri" w:eastAsia="Calibri" w:hAnsi="Calibri" w:cs="Calibri"/>
+          <w:sz w:val="24"/>
+          <w:lang w:val="en-US"/>
+        </w:rPr>
+      </w:pPr>
+      <w:r>
+        <w:rPr>
+          <w:rFonts w:ascii="Calibri" w:eastAsia="Calibri" w:hAnsi="Calibri" w:cs="Calibri"/>
+          <w:sz w:val="24"/>
+          <w:lang w:val="en-US"/>
+        </w:rPr>
+        <w:t xml:space="preserve">Altitude ........................................(sick) results from climbing rapidly to elevations beyond 2,500 </w:t>
+      </w:r>
+      <w:proofErr w:type="spellStart"/>
+      <w:r>
+        <w:rPr>
+          <w:rFonts w:ascii="Calibri" w:eastAsia="Calibri" w:hAnsi="Calibri" w:cs="Calibri"/>
+          <w:sz w:val="24"/>
+          <w:lang w:val="en-US"/>
+        </w:rPr>
+        <w:t>metres</w:t>
+      </w:r>
+      <w:proofErr w:type="spellEnd"/>
+      <w:r>
+        <w:rPr>
+          <w:rFonts w:ascii="Calibri" w:eastAsia="Calibri" w:hAnsi="Calibri" w:cs="Calibri"/>
+          <w:sz w:val="24"/>
+          <w:lang w:val="en-US"/>
+        </w:rPr>
+        <w:t xml:space="preserve"> (approximately 8,000 feet). The process of..................................... (acclimate) generally takes several days, but may be helped by drugs, such as Diamox. </w:t>
       </w:r>
     </w:p>
     <w:p>
@@ -1471,7 +833,25 @@
           <w:sz w:val="24"/>
           <w:lang w:val="en-US"/>
         </w:rPr>
-        <w:t>Burns can occur when dealing with camp stoves. Boiling pots are ................................, hot metal is touched with bare skin. Burns are also caused by campfires, cookfires and bonfires.</w:t>
+        <w:t xml:space="preserve">Burns can occur when dealing with camp stoves. Boiling pots are ................................, hot metal is touched with bare skin. Burns are also caused by campfires, </w:t>
+      </w:r>
+      <w:proofErr w:type="spellStart"/>
+      <w:r>
+        <w:rPr>
+          <w:rFonts w:ascii="Calibri" w:eastAsia="Calibri" w:hAnsi="Calibri" w:cs="Calibri"/>
+          <w:sz w:val="24"/>
+          <w:lang w:val="en-US"/>
+        </w:rPr>
+        <w:t>cookfires</w:t>
+      </w:r>
+      <w:proofErr w:type="spellEnd"/>
+      <w:r>
+        <w:rPr>
+          <w:rFonts w:ascii="Calibri" w:eastAsia="Calibri" w:hAnsi="Calibri" w:cs="Calibri"/>
+          <w:sz w:val="24"/>
+          <w:lang w:val="en-US"/>
+        </w:rPr>
+        <w:t xml:space="preserve"> and bonfires.</w:t>
       </w:r>
     </w:p>
     <w:p>
@@ -1570,25 +950,33 @@
           <w:sz w:val="24"/>
           <w:lang w:val="en-US"/>
         </w:rPr>
+        <w:t>Harmful ...................................... between animals and people can occur when animals try to get human food. Above a Black Bear is unsuccessful getting into backpacks because they are hung out of ...................................... Proper food storage protects both people and animals.</w:t>
+      </w:r>
+    </w:p>
+    <w:p>
+      <w:pPr>
+        <w:rPr>
+          <w:rFonts w:ascii="Calibri" w:eastAsia="Calibri" w:hAnsi="Calibri" w:cs="Calibri"/>
+          <w:sz w:val="24"/>
+          <w:lang w:val="en-US"/>
+        </w:rPr>
+      </w:pPr>
+      <w:r>
+        <w:rPr>
+          <w:rFonts w:ascii="Calibri" w:eastAsia="Calibri" w:hAnsi="Calibri" w:cs="Calibri"/>
+          <w:sz w:val="24"/>
+          <w:lang w:val="en-US"/>
+        </w:rPr>
+        <w:t xml:space="preserve">In many areas, adventurers may encounter large .................................. animals such as bears or cougars. These animals rarely seek out humans as food, but they will attack under some </w:t>
+      </w:r>
+      <w:r>
+        <w:rPr>
+          <w:rFonts w:ascii="Calibri" w:eastAsia="Calibri" w:hAnsi="Calibri" w:cs="Calibri"/>
+          <w:sz w:val="24"/>
+          <w:lang w:val="en-US"/>
+        </w:rPr>
         <w:lastRenderedPageBreak/>
-        <w:t>Harmful ...................................... between animals and people can occur when animals try to get human food. Above a Black Bear is unsuccessful getting into backpacks because they are hung out of ...................................... Proper food storage protects both people and animals.</w:t>
-      </w:r>
-    </w:p>
-    <w:p>
-      <w:pPr>
-        <w:rPr>
-          <w:rFonts w:ascii="Calibri" w:eastAsia="Calibri" w:hAnsi="Calibri" w:cs="Calibri"/>
-          <w:sz w:val="24"/>
-          <w:lang w:val="en-US"/>
-        </w:rPr>
-      </w:pPr>
-      <w:r>
-        <w:rPr>
-          <w:rFonts w:ascii="Calibri" w:eastAsia="Calibri" w:hAnsi="Calibri" w:cs="Calibri"/>
-          <w:sz w:val="24"/>
-          <w:lang w:val="en-US"/>
-        </w:rPr>
-        <w:t>In many areas, adventurers may encounter large .................................. animals such as bears or cougars. These animals rarely seek out humans as food, but they will attack under some conditions. Some ....................................... encounters occur when animals raid human property for food. Additionally, if travelers come upon an ................................. animal and surprise it, it may attack. Regularly making loud noise, such as by clapping or yelling, reduces the risk of surprising an animal. Some people use bear bells as ........................................, but these are usually too quiet to be heard from far away. Any mammal infected with rabies may behave unexpectedly, even aggressively, and could infect a human with ................................ by biting.</w:t>
+        <w:t>conditions. Some ....................................... encounters occur when animals raid human property for food. Additionally, if travelers come upon an ................................. animal and surprise it, it may attack. Regularly making loud noise, such as by clapping or yelling, reduces the risk of surprising an animal. Some people use bear bells as ........................................, but these are usually too quiet to be heard from far away. Any mammal infected with rabies may behave unexpectedly, even aggressively, and could infect a human with ................................ by biting.</w:t>
       </w:r>
     </w:p>
     <w:p>
@@ -1732,13 +1120,7 @@
         </w:rPr>
       </w:pPr>
     </w:p>
-    <w:p>
-      <w:pPr>
-        <w:rPr>
-          <w:lang w:val="en-US"/>
-        </w:rPr>
-      </w:pPr>
-    </w:p>
+    <w:p/>
     <w:sectPr>
       <w:pgSz w:w="11906" w:h="16838"/>
       <w:pgMar w:top="1417" w:right="1417" w:bottom="1417" w:left="1417" w:header="708" w:footer="708" w:gutter="0"/>
@@ -1750,7 +1132,7 @@
 </file>
 
 <file path=word/styles.xml><?xml version="1.0" encoding="utf-8"?>
-<w:styles xmlns:r="http://schemas.openxmlformats.org/officeDocument/2006/relationships" xmlns:w="http://schemas.openxmlformats.org/wordprocessingml/2006/main">
+<w:styles xmlns:mc="http://schemas.openxmlformats.org/markup-compatibility/2006" xmlns:r="http://schemas.openxmlformats.org/officeDocument/2006/relationships" xmlns:w="http://schemas.openxmlformats.org/wordprocessingml/2006/main" xmlns:w14="http://schemas.microsoft.com/office/word/2010/wordml" xmlns:w15="http://schemas.microsoft.com/office/word/2012/wordml" mc:Ignorable="w14 w15">
   <w:docDefaults>
     <w:rPrDefault>
       <w:rPr>
@@ -1766,144 +1148,378 @@
       </w:pPr>
     </w:pPrDefault>
   </w:docDefaults>
-  <w:latentStyles w:defLockedState="0" w:defUIPriority="99" w:defSemiHidden="1" w:defUnhideWhenUsed="1" w:defQFormat="0" w:count="267">
-    <w:lsdException w:name="Normal" w:semiHidden="0" w:uiPriority="0" w:unhideWhenUsed="0" w:qFormat="1"/>
-    <w:lsdException w:name="heading 1" w:semiHidden="0" w:uiPriority="9" w:unhideWhenUsed="0" w:qFormat="1"/>
-    <w:lsdException w:name="heading 2" w:uiPriority="9" w:qFormat="1"/>
-    <w:lsdException w:name="heading 3" w:uiPriority="9" w:qFormat="1"/>
-    <w:lsdException w:name="heading 4" w:uiPriority="9" w:qFormat="1"/>
-    <w:lsdException w:name="heading 5" w:uiPriority="9" w:qFormat="1"/>
-    <w:lsdException w:name="heading 6" w:uiPriority="9" w:qFormat="1"/>
-    <w:lsdException w:name="heading 7" w:uiPriority="9" w:qFormat="1"/>
-    <w:lsdException w:name="heading 8" w:uiPriority="9" w:qFormat="1"/>
-    <w:lsdException w:name="heading 9" w:uiPriority="9" w:qFormat="1"/>
-    <w:lsdException w:name="toc 1" w:uiPriority="39"/>
-    <w:lsdException w:name="toc 2" w:uiPriority="39"/>
-    <w:lsdException w:name="toc 3" w:uiPriority="39"/>
-    <w:lsdException w:name="toc 4" w:uiPriority="39"/>
-    <w:lsdException w:name="toc 5" w:uiPriority="39"/>
-    <w:lsdException w:name="toc 6" w:uiPriority="39"/>
-    <w:lsdException w:name="toc 7" w:uiPriority="39"/>
-    <w:lsdException w:name="toc 8" w:uiPriority="39"/>
-    <w:lsdException w:name="toc 9" w:uiPriority="39"/>
-    <w:lsdException w:name="caption" w:uiPriority="35" w:qFormat="1"/>
-    <w:lsdException w:name="Title" w:semiHidden="0" w:uiPriority="10" w:unhideWhenUsed="0" w:qFormat="1"/>
-    <w:lsdException w:name="Default Paragraph Font" w:uiPriority="1"/>
-    <w:lsdException w:name="Subtitle" w:semiHidden="0" w:uiPriority="11" w:unhideWhenUsed="0" w:qFormat="1"/>
-    <w:lsdException w:name="Strong" w:semiHidden="0" w:uiPriority="22" w:unhideWhenUsed="0" w:qFormat="1"/>
-    <w:lsdException w:name="Emphasis" w:semiHidden="0" w:uiPriority="20" w:unhideWhenUsed="0" w:qFormat="1"/>
-    <w:lsdException w:name="Table Grid" w:semiHidden="0" w:uiPriority="39" w:unhideWhenUsed="0"/>
-    <w:lsdException w:name="Placeholder Text" w:unhideWhenUsed="0"/>
-    <w:lsdException w:name="No Spacing" w:semiHidden="0" w:uiPriority="1" w:unhideWhenUsed="0" w:qFormat="1"/>
-    <w:lsdException w:name="Light Shading" w:semiHidden="0" w:uiPriority="60" w:unhideWhenUsed="0"/>
-    <w:lsdException w:name="Light List" w:semiHidden="0" w:uiPriority="61" w:unhideWhenUsed="0"/>
-    <w:lsdException w:name="Light Grid" w:semiHidden="0" w:uiPriority="62" w:unhideWhenUsed="0"/>
-    <w:lsdException w:name="Medium Shading 1" w:semiHidden="0" w:uiPriority="63" w:unhideWhenUsed="0"/>
-    <w:lsdException w:name="Medium Shading 2" w:semiHidden="0" w:uiPriority="64" w:unhideWhenUsed="0"/>
-    <w:lsdException w:name="Medium List 1" w:semiHidden="0" w:uiPriority="65" w:unhideWhenUsed="0"/>
-    <w:lsdException w:name="Medium List 2" w:semiHidden="0" w:uiPriority="66" w:unhideWhenUsed="0"/>
-    <w:lsdException w:name="Medium Grid 1" w:semiHidden="0" w:uiPriority="67" w:unhideWhenUsed="0"/>
-    <w:lsdException w:name="Medium Grid 2" w:semiHidden="0" w:uiPriority="68" w:unhideWhenUsed="0"/>
-    <w:lsdException w:name="Medium Grid 3" w:semiHidden="0" w:uiPriority="69" w:unhideWhenUsed="0"/>
-    <w:lsdException w:name="Dark List" w:semiHidden="0" w:uiPriority="70" w:unhideWhenUsed="0"/>
-    <w:lsdException w:name="Colorful Shading" w:semiHidden="0" w:uiPriority="71" w:unhideWhenUsed="0"/>
-    <w:lsdException w:name="Colorful List" w:semiHidden="0" w:uiPriority="72" w:unhideWhenUsed="0"/>
-    <w:lsdException w:name="Colorful Grid" w:semiHidden="0" w:uiPriority="73" w:unhideWhenUsed="0"/>
-    <w:lsdException w:name="Light Shading Accent 1" w:semiHidden="0" w:uiPriority="60" w:unhideWhenUsed="0"/>
-    <w:lsdException w:name="Light List Accent 1" w:semiHidden="0" w:uiPriority="61" w:unhideWhenUsed="0"/>
-    <w:lsdException w:name="Light Grid Accent 1" w:semiHidden="0" w:uiPriority="62" w:unhideWhenUsed="0"/>
-    <w:lsdException w:name="Medium Shading 1 Accent 1" w:semiHidden="0" w:uiPriority="63" w:unhideWhenUsed="0"/>
-    <w:lsdException w:name="Medium Shading 2 Accent 1" w:semiHidden="0" w:uiPriority="64" w:unhideWhenUsed="0"/>
-    <w:lsdException w:name="Medium List 1 Accent 1" w:semiHidden="0" w:uiPriority="65" w:unhideWhenUsed="0"/>
-    <w:lsdException w:name="Revision" w:unhideWhenUsed="0"/>
-    <w:lsdException w:name="List Paragraph" w:semiHidden="0" w:uiPriority="34" w:unhideWhenUsed="0" w:qFormat="1"/>
-    <w:lsdException w:name="Quote" w:semiHidden="0" w:uiPriority="29" w:unhideWhenUsed="0" w:qFormat="1"/>
-    <w:lsdException w:name="Intense Quote" w:semiHidden="0" w:uiPriority="30" w:unhideWhenUsed="0" w:qFormat="1"/>
-    <w:lsdException w:name="Medium List 2 Accent 1" w:semiHidden="0" w:uiPriority="66" w:unhideWhenUsed="0"/>
-    <w:lsdException w:name="Medium Grid 1 Accent 1" w:semiHidden="0" w:uiPriority="67" w:unhideWhenUsed="0"/>
-    <w:lsdException w:name="Medium Grid 2 Accent 1" w:semiHidden="0" w:uiPriority="68" w:unhideWhenUsed="0"/>
-    <w:lsdException w:name="Medium Grid 3 Accent 1" w:semiHidden="0" w:uiPriority="69" w:unhideWhenUsed="0"/>
-    <w:lsdException w:name="Dark List Accent 1" w:semiHidden="0" w:uiPriority="70" w:unhideWhenUsed="0"/>
-    <w:lsdException w:name="Colorful Shading Accent 1" w:semiHidden="0" w:uiPriority="71" w:unhideWhenUsed="0"/>
-    <w:lsdException w:name="Colorful List Accent 1" w:semiHidden="0" w:uiPriority="72" w:unhideWhenUsed="0"/>
-    <w:lsdException w:name="Colorful Grid Accent 1" w:semiHidden="0" w:uiPriority="73" w:unhideWhenUsed="0"/>
-    <w:lsdException w:name="Light Shading Accent 2" w:semiHidden="0" w:uiPriority="60" w:unhideWhenUsed="0"/>
-    <w:lsdException w:name="Light List Accent 2" w:semiHidden="0" w:uiPriority="61" w:unhideWhenUsed="0"/>
-    <w:lsdException w:name="Light Grid Accent 2" w:semiHidden="0" w:uiPriority="62" w:unhideWhenUsed="0"/>
-    <w:lsdException w:name="Medium Shading 1 Accent 2" w:semiHidden="0" w:uiPriority="63" w:unhideWhenUsed="0"/>
-    <w:lsdException w:name="Medium Shading 2 Accent 2" w:semiHidden="0" w:uiPriority="64" w:unhideWhenUsed="0"/>
-    <w:lsdException w:name="Medium List 1 Accent 2" w:semiHidden="0" w:uiPriority="65" w:unhideWhenUsed="0"/>
-    <w:lsdException w:name="Medium List 2 Accent 2" w:semiHidden="0" w:uiPriority="66" w:unhideWhenUsed="0"/>
-    <w:lsdException w:name="Medium Grid 1 Accent 2" w:semiHidden="0" w:uiPriority="67" w:unhideWhenUsed="0"/>
-    <w:lsdException w:name="Medium Grid 2 Accent 2" w:semiHidden="0" w:uiPriority="68" w:unhideWhenUsed="0"/>
-    <w:lsdException w:name="Medium Grid 3 Accent 2" w:semiHidden="0" w:uiPriority="69" w:unhideWhenUsed="0"/>
-    <w:lsdException w:name="Dark List Accent 2" w:semiHidden="0" w:uiPriority="70" w:unhideWhenUsed="0"/>
-    <w:lsdException w:name="Colorful Shading Accent 2" w:semiHidden="0" w:uiPriority="71" w:unhideWhenUsed="0"/>
-    <w:lsdException w:name="Colorful List Accent 2" w:semiHidden="0" w:uiPriority="72" w:unhideWhenUsed="0"/>
-    <w:lsdException w:name="Colorful Grid Accent 2" w:semiHidden="0" w:uiPriority="73" w:unhideWhenUsed="0"/>
-    <w:lsdException w:name="Light Shading Accent 3" w:semiHidden="0" w:uiPriority="60" w:unhideWhenUsed="0"/>
-    <w:lsdException w:name="Light List Accent 3" w:semiHidden="0" w:uiPriority="61" w:unhideWhenUsed="0"/>
-    <w:lsdException w:name="Light Grid Accent 3" w:semiHidden="0" w:uiPriority="62" w:unhideWhenUsed="0"/>
-    <w:lsdException w:name="Medium Shading 1 Accent 3" w:semiHidden="0" w:uiPriority="63" w:unhideWhenUsed="0"/>
-    <w:lsdException w:name="Medium Shading 2 Accent 3" w:semiHidden="0" w:uiPriority="64" w:unhideWhenUsed="0"/>
-    <w:lsdException w:name="Medium List 1 Accent 3" w:semiHidden="0" w:uiPriority="65" w:unhideWhenUsed="0"/>
-    <w:lsdException w:name="Medium List 2 Accent 3" w:semiHidden="0" w:uiPriority="66" w:unhideWhenUsed="0"/>
-    <w:lsdException w:name="Medium Grid 1 Accent 3" w:semiHidden="0" w:uiPriority="67" w:unhideWhenUsed="0"/>
-    <w:lsdException w:name="Medium Grid 2 Accent 3" w:semiHidden="0" w:uiPriority="68" w:unhideWhenUsed="0"/>
-    <w:lsdException w:name="Medium Grid 3 Accent 3" w:semiHidden="0" w:uiPriority="69" w:unhideWhenUsed="0"/>
-    <w:lsdException w:name="Dark List Accent 3" w:semiHidden="0" w:uiPriority="70" w:unhideWhenUsed="0"/>
-    <w:lsdException w:name="Colorful Shading Accent 3" w:semiHidden="0" w:uiPriority="71" w:unhideWhenUsed="0"/>
-    <w:lsdException w:name="Colorful List Accent 3" w:semiHidden="0" w:uiPriority="72" w:unhideWhenUsed="0"/>
-    <w:lsdException w:name="Colorful Grid Accent 3" w:semiHidden="0" w:uiPriority="73" w:unhideWhenUsed="0"/>
-    <w:lsdException w:name="Light Shading Accent 4" w:semiHidden="0" w:uiPriority="60" w:unhideWhenUsed="0"/>
-    <w:lsdException w:name="Light List Accent 4" w:semiHidden="0" w:uiPriority="61" w:unhideWhenUsed="0"/>
-    <w:lsdException w:name="Light Grid Accent 4" w:semiHidden="0" w:uiPriority="62" w:unhideWhenUsed="0"/>
-    <w:lsdException w:name="Medium Shading 1 Accent 4" w:semiHidden="0" w:uiPriority="63" w:unhideWhenUsed="0"/>
-    <w:lsdException w:name="Medium Shading 2 Accent 4" w:semiHidden="0" w:uiPriority="64" w:unhideWhenUsed="0"/>
-    <w:lsdException w:name="Medium List 1 Accent 4" w:semiHidden="0" w:uiPriority="65" w:unhideWhenUsed="0"/>
-    <w:lsdException w:name="Medium List 2 Accent 4" w:semiHidden="0" w:uiPriority="66" w:unhideWhenUsed="0"/>
-    <w:lsdException w:name="Medium Grid 1 Accent 4" w:semiHidden="0" w:uiPriority="67" w:unhideWhenUsed="0"/>
-    <w:lsdException w:name="Medium Grid 2 Accent 4" w:semiHidden="0" w:uiPriority="68" w:unhideWhenUsed="0"/>
-    <w:lsdException w:name="Medium Grid 3 Accent 4" w:semiHidden="0" w:uiPriority="69" w:unhideWhenUsed="0"/>
-    <w:lsdException w:name="Dark List Accent 4" w:semiHidden="0" w:uiPriority="70" w:unhideWhenUsed="0"/>
-    <w:lsdException w:name="Colorful Shading Accent 4" w:semiHidden="0" w:uiPriority="71" w:unhideWhenUsed="0"/>
-    <w:lsdException w:name="Colorful List Accent 4" w:semiHidden="0" w:uiPriority="72" w:unhideWhenUsed="0"/>
-    <w:lsdException w:name="Colorful Grid Accent 4" w:semiHidden="0" w:uiPriority="73" w:unhideWhenUsed="0"/>
-    <w:lsdException w:name="Light Shading Accent 5" w:semiHidden="0" w:uiPriority="60" w:unhideWhenUsed="0"/>
-    <w:lsdException w:name="Light List Accent 5" w:semiHidden="0" w:uiPriority="61" w:unhideWhenUsed="0"/>
-    <w:lsdException w:name="Light Grid Accent 5" w:semiHidden="0" w:uiPriority="62" w:unhideWhenUsed="0"/>
-    <w:lsdException w:name="Medium Shading 1 Accent 5" w:semiHidden="0" w:uiPriority="63" w:unhideWhenUsed="0"/>
-    <w:lsdException w:name="Medium Shading 2 Accent 5" w:semiHidden="0" w:uiPriority="64" w:unhideWhenUsed="0"/>
-    <w:lsdException w:name="Medium List 1 Accent 5" w:semiHidden="0" w:uiPriority="65" w:unhideWhenUsed="0"/>
-    <w:lsdException w:name="Medium List 2 Accent 5" w:semiHidden="0" w:uiPriority="66" w:unhideWhenUsed="0"/>
-    <w:lsdException w:name="Medium Grid 1 Accent 5" w:semiHidden="0" w:uiPriority="67" w:unhideWhenUsed="0"/>
-    <w:lsdException w:name="Medium Grid 2 Accent 5" w:semiHidden="0" w:uiPriority="68" w:unhideWhenUsed="0"/>
-    <w:lsdException w:name="Medium Grid 3 Accent 5" w:semiHidden="0" w:uiPriority="69" w:unhideWhenUsed="0"/>
-    <w:lsdException w:name="Dark List Accent 5" w:semiHidden="0" w:uiPriority="70" w:unhideWhenUsed="0"/>
-    <w:lsdException w:name="Colorful Shading Accent 5" w:semiHidden="0" w:uiPriority="71" w:unhideWhenUsed="0"/>
-    <w:lsdException w:name="Colorful List Accent 5" w:semiHidden="0" w:uiPriority="72" w:unhideWhenUsed="0"/>
-    <w:lsdException w:name="Colorful Grid Accent 5" w:semiHidden="0" w:uiPriority="73" w:unhideWhenUsed="0"/>
-    <w:lsdException w:name="Light Shading Accent 6" w:semiHidden="0" w:uiPriority="60" w:unhideWhenUsed="0"/>
-    <w:lsdException w:name="Light List Accent 6" w:semiHidden="0" w:uiPriority="61" w:unhideWhenUsed="0"/>
-    <w:lsdException w:name="Light Grid Accent 6" w:semiHidden="0" w:uiPriority="62" w:unhideWhenUsed="0"/>
-    <w:lsdException w:name="Medium Shading 1 Accent 6" w:semiHidden="0" w:uiPriority="63" w:unhideWhenUsed="0"/>
-    <w:lsdException w:name="Medium Shading 2 Accent 6" w:semiHidden="0" w:uiPriority="64" w:unhideWhenUsed="0"/>
-    <w:lsdException w:name="Medium List 1 Accent 6" w:semiHidden="0" w:uiPriority="65" w:unhideWhenUsed="0"/>
-    <w:lsdException w:name="Medium List 2 Accent 6" w:semiHidden="0" w:uiPriority="66" w:unhideWhenUsed="0"/>
-    <w:lsdException w:name="Medium Grid 1 Accent 6" w:semiHidden="0" w:uiPriority="67" w:unhideWhenUsed="0"/>
-    <w:lsdException w:name="Medium Grid 2 Accent 6" w:semiHidden="0" w:uiPriority="68" w:unhideWhenUsed="0"/>
-    <w:lsdException w:name="Medium Grid 3 Accent 6" w:semiHidden="0" w:uiPriority="69" w:unhideWhenUsed="0"/>
-    <w:lsdException w:name="Dark List Accent 6" w:semiHidden="0" w:uiPriority="70" w:unhideWhenUsed="0"/>
-    <w:lsdException w:name="Colorful Shading Accent 6" w:semiHidden="0" w:uiPriority="71" w:unhideWhenUsed="0"/>
-    <w:lsdException w:name="Colorful List Accent 6" w:semiHidden="0" w:uiPriority="72" w:unhideWhenUsed="0"/>
-    <w:lsdException w:name="Colorful Grid Accent 6" w:semiHidden="0" w:uiPriority="73" w:unhideWhenUsed="0"/>
-    <w:lsdException w:name="Subtle Emphasis" w:semiHidden="0" w:uiPriority="19" w:unhideWhenUsed="0" w:qFormat="1"/>
-    <w:lsdException w:name="Intense Emphasis" w:semiHidden="0" w:uiPriority="21" w:unhideWhenUsed="0" w:qFormat="1"/>
-    <w:lsdException w:name="Subtle Reference" w:semiHidden="0" w:uiPriority="31" w:unhideWhenUsed="0" w:qFormat="1"/>
-    <w:lsdException w:name="Intense Reference" w:semiHidden="0" w:uiPriority="32" w:unhideWhenUsed="0" w:qFormat="1"/>
-    <w:lsdException w:name="Book Title" w:semiHidden="0" w:uiPriority="33" w:unhideWhenUsed="0" w:qFormat="1"/>
-    <w:lsdException w:name="Bibliography" w:uiPriority="37"/>
-    <w:lsdException w:name="TOC Heading" w:uiPriority="39" w:qFormat="1"/>
+  <w:latentStyles w:defLockedState="0" w:defUIPriority="99" w:defSemiHidden="0" w:defUnhideWhenUsed="0" w:defQFormat="0" w:count="371">
+    <w:lsdException w:name="Normal" w:uiPriority="0" w:qFormat="1"/>
+    <w:lsdException w:name="heading 1" w:uiPriority="9" w:qFormat="1"/>
+    <w:lsdException w:name="heading 2" w:semiHidden="1" w:uiPriority="9" w:unhideWhenUsed="1" w:qFormat="1"/>
+    <w:lsdException w:name="heading 3" w:semiHidden="1" w:uiPriority="9" w:unhideWhenUsed="1" w:qFormat="1"/>
+    <w:lsdException w:name="heading 4" w:semiHidden="1" w:uiPriority="9" w:unhideWhenUsed="1" w:qFormat="1"/>
+    <w:lsdException w:name="heading 5" w:semiHidden="1" w:uiPriority="9" w:unhideWhenUsed="1" w:qFormat="1"/>
+    <w:lsdException w:name="heading 6" w:semiHidden="1" w:uiPriority="9" w:unhideWhenUsed="1" w:qFormat="1"/>
+    <w:lsdException w:name="heading 7" w:semiHidden="1" w:uiPriority="9" w:unhideWhenUsed="1" w:qFormat="1"/>
+    <w:lsdException w:name="heading 8" w:semiHidden="1" w:uiPriority="9" w:unhideWhenUsed="1" w:qFormat="1"/>
+    <w:lsdException w:name="heading 9" w:semiHidden="1" w:uiPriority="9" w:unhideWhenUsed="1" w:qFormat="1"/>
+    <w:lsdException w:name="index 1" w:semiHidden="1" w:unhideWhenUsed="1"/>
+    <w:lsdException w:name="index 2" w:semiHidden="1" w:unhideWhenUsed="1"/>
+    <w:lsdException w:name="index 3" w:semiHidden="1" w:unhideWhenUsed="1"/>
+    <w:lsdException w:name="index 4" w:semiHidden="1" w:unhideWhenUsed="1"/>
+    <w:lsdException w:name="index 5" w:semiHidden="1" w:unhideWhenUsed="1"/>
+    <w:lsdException w:name="index 6" w:semiHidden="1" w:unhideWhenUsed="1"/>
+    <w:lsdException w:name="index 7" w:semiHidden="1" w:unhideWhenUsed="1"/>
+    <w:lsdException w:name="index 8" w:semiHidden="1" w:unhideWhenUsed="1"/>
+    <w:lsdException w:name="index 9" w:semiHidden="1" w:unhideWhenUsed="1"/>
+    <w:lsdException w:name="toc 1" w:semiHidden="1" w:uiPriority="39" w:unhideWhenUsed="1"/>
+    <w:lsdException w:name="toc 2" w:semiHidden="1" w:uiPriority="39" w:unhideWhenUsed="1"/>
+    <w:lsdException w:name="toc 3" w:semiHidden="1" w:uiPriority="39" w:unhideWhenUsed="1"/>
+    <w:lsdException w:name="toc 4" w:semiHidden="1" w:uiPriority="39" w:unhideWhenUsed="1"/>
+    <w:lsdException w:name="toc 5" w:semiHidden="1" w:uiPriority="39" w:unhideWhenUsed="1"/>
+    <w:lsdException w:name="toc 6" w:semiHidden="1" w:uiPriority="39" w:unhideWhenUsed="1"/>
+    <w:lsdException w:name="toc 7" w:semiHidden="1" w:uiPriority="39" w:unhideWhenUsed="1"/>
+    <w:lsdException w:name="toc 8" w:semiHidden="1" w:uiPriority="39" w:unhideWhenUsed="1"/>
+    <w:lsdException w:name="toc 9" w:semiHidden="1" w:uiPriority="39" w:unhideWhenUsed="1"/>
+    <w:lsdException w:name="Normal Indent" w:semiHidden="1" w:unhideWhenUsed="1"/>
+    <w:lsdException w:name="footnote text" w:semiHidden="1" w:unhideWhenUsed="1"/>
+    <w:lsdException w:name="annotation text" w:semiHidden="1" w:unhideWhenUsed="1"/>
+    <w:lsdException w:name="header" w:semiHidden="1" w:unhideWhenUsed="1"/>
+    <w:lsdException w:name="footer" w:semiHidden="1" w:unhideWhenUsed="1"/>
+    <w:lsdException w:name="index heading" w:semiHidden="1" w:unhideWhenUsed="1"/>
+    <w:lsdException w:name="caption" w:semiHidden="1" w:uiPriority="35" w:unhideWhenUsed="1" w:qFormat="1"/>
+    <w:lsdException w:name="table of figures" w:semiHidden="1" w:unhideWhenUsed="1"/>
+    <w:lsdException w:name="envelope address" w:semiHidden="1" w:unhideWhenUsed="1"/>
+    <w:lsdException w:name="envelope return" w:semiHidden="1" w:unhideWhenUsed="1"/>
+    <w:lsdException w:name="footnote reference" w:semiHidden="1" w:unhideWhenUsed="1"/>
+    <w:lsdException w:name="annotation reference" w:semiHidden="1" w:unhideWhenUsed="1"/>
+    <w:lsdException w:name="line number" w:semiHidden="1" w:unhideWhenUsed="1"/>
+    <w:lsdException w:name="page number" w:semiHidden="1" w:unhideWhenUsed="1"/>
+    <w:lsdException w:name="endnote reference" w:semiHidden="1" w:unhideWhenUsed="1"/>
+    <w:lsdException w:name="endnote text" w:semiHidden="1" w:unhideWhenUsed="1"/>
+    <w:lsdException w:name="table of authorities" w:semiHidden="1" w:unhideWhenUsed="1"/>
+    <w:lsdException w:name="macro" w:semiHidden="1" w:unhideWhenUsed="1"/>
+    <w:lsdException w:name="toa heading" w:semiHidden="1" w:unhideWhenUsed="1"/>
+    <w:lsdException w:name="List" w:semiHidden="1" w:unhideWhenUsed="1"/>
+    <w:lsdException w:name="List Bullet" w:semiHidden="1" w:unhideWhenUsed="1"/>
+    <w:lsdException w:name="List Number" w:semiHidden="1" w:unhideWhenUsed="1"/>
+    <w:lsdException w:name="List 2" w:semiHidden="1" w:unhideWhenUsed="1"/>
+    <w:lsdException w:name="List 3" w:semiHidden="1" w:unhideWhenUsed="1"/>
+    <w:lsdException w:name="List 4" w:semiHidden="1" w:unhideWhenUsed="1"/>
+    <w:lsdException w:name="List 5" w:semiHidden="1" w:unhideWhenUsed="1"/>
+    <w:lsdException w:name="List Bullet 2" w:semiHidden="1" w:unhideWhenUsed="1"/>
+    <w:lsdException w:name="List Bullet 3" w:semiHidden="1" w:unhideWhenUsed="1"/>
+    <w:lsdException w:name="List Bullet 4" w:semiHidden="1" w:unhideWhenUsed="1"/>
+    <w:lsdException w:name="List Bullet 5" w:semiHidden="1" w:unhideWhenUsed="1"/>
+    <w:lsdException w:name="List Number 2" w:semiHidden="1" w:unhideWhenUsed="1"/>
+    <w:lsdException w:name="List Number 3" w:semiHidden="1" w:unhideWhenUsed="1"/>
+    <w:lsdException w:name="List Number 4" w:semiHidden="1" w:unhideWhenUsed="1"/>
+    <w:lsdException w:name="List Number 5" w:semiHidden="1" w:unhideWhenUsed="1"/>
+    <w:lsdException w:name="Title" w:uiPriority="10" w:qFormat="1"/>
+    <w:lsdException w:name="Closing" w:semiHidden="1" w:unhideWhenUsed="1"/>
+    <w:lsdException w:name="Signature" w:semiHidden="1" w:unhideWhenUsed="1"/>
+    <w:lsdException w:name="Default Paragraph Font" w:semiHidden="1" w:uiPriority="1" w:unhideWhenUsed="1"/>
+    <w:lsdException w:name="Body Text" w:semiHidden="1" w:unhideWhenUsed="1"/>
+    <w:lsdException w:name="Body Text Indent" w:semiHidden="1" w:unhideWhenUsed="1"/>
+    <w:lsdException w:name="List Continue" w:semiHidden="1" w:unhideWhenUsed="1"/>
+    <w:lsdException w:name="List Continue 2" w:semiHidden="1" w:unhideWhenUsed="1"/>
+    <w:lsdException w:name="List Continue 3" w:semiHidden="1" w:unhideWhenUsed="1"/>
+    <w:lsdException w:name="List Continue 4" w:semiHidden="1" w:unhideWhenUsed="1"/>
+    <w:lsdException w:name="List Continue 5" w:semiHidden="1" w:unhideWhenUsed="1"/>
+    <w:lsdException w:name="Message Header" w:semiHidden="1" w:unhideWhenUsed="1"/>
+    <w:lsdException w:name="Subtitle" w:uiPriority="11" w:qFormat="1"/>
+    <w:lsdException w:name="Salutation" w:semiHidden="1" w:unhideWhenUsed="1"/>
+    <w:lsdException w:name="Date" w:semiHidden="1" w:unhideWhenUsed="1"/>
+    <w:lsdException w:name="Body Text First Indent" w:semiHidden="1" w:unhideWhenUsed="1"/>
+    <w:lsdException w:name="Body Text First Indent 2" w:semiHidden="1" w:unhideWhenUsed="1"/>
+    <w:lsdException w:name="Note Heading" w:semiHidden="1" w:unhideWhenUsed="1"/>
+    <w:lsdException w:name="Body Text 2" w:semiHidden="1" w:unhideWhenUsed="1"/>
+    <w:lsdException w:name="Body Text 3" w:semiHidden="1" w:unhideWhenUsed="1"/>
+    <w:lsdException w:name="Body Text Indent 2" w:semiHidden="1" w:unhideWhenUsed="1"/>
+    <w:lsdException w:name="Body Text Indent 3" w:semiHidden="1" w:unhideWhenUsed="1"/>
+    <w:lsdException w:name="Block Text" w:semiHidden="1" w:unhideWhenUsed="1"/>
+    <w:lsdException w:name="Hyperlink" w:semiHidden="1" w:unhideWhenUsed="1"/>
+    <w:lsdException w:name="FollowedHyperlink" w:semiHidden="1" w:unhideWhenUsed="1"/>
+    <w:lsdException w:name="Strong" w:uiPriority="22" w:qFormat="1"/>
+    <w:lsdException w:name="Emphasis" w:uiPriority="20" w:qFormat="1"/>
+    <w:lsdException w:name="Document Map" w:semiHidden="1" w:unhideWhenUsed="1"/>
+    <w:lsdException w:name="Plain Text" w:semiHidden="1" w:unhideWhenUsed="1"/>
+    <w:lsdException w:name="E-mail Signature" w:semiHidden="1" w:unhideWhenUsed="1"/>
+    <w:lsdException w:name="HTML Top of Form" w:semiHidden="1" w:unhideWhenUsed="1"/>
+    <w:lsdException w:name="HTML Bottom of Form" w:semiHidden="1" w:unhideWhenUsed="1"/>
+    <w:lsdException w:name="Normal (Web)" w:semiHidden="1" w:unhideWhenUsed="1"/>
+    <w:lsdException w:name="HTML Acronym" w:semiHidden="1" w:unhideWhenUsed="1"/>
+    <w:lsdException w:name="HTML Address" w:semiHidden="1" w:unhideWhenUsed="1"/>
+    <w:lsdException w:name="HTML Cite" w:semiHidden="1" w:unhideWhenUsed="1"/>
+    <w:lsdException w:name="HTML Code" w:semiHidden="1" w:unhideWhenUsed="1"/>
+    <w:lsdException w:name="HTML Definition" w:semiHidden="1" w:unhideWhenUsed="1"/>
+    <w:lsdException w:name="HTML Keyboard" w:semiHidden="1" w:unhideWhenUsed="1"/>
+    <w:lsdException w:name="HTML Preformatted" w:semiHidden="1" w:unhideWhenUsed="1"/>
+    <w:lsdException w:name="HTML Sample" w:semiHidden="1" w:unhideWhenUsed="1"/>
+    <w:lsdException w:name="HTML Typewriter" w:semiHidden="1" w:unhideWhenUsed="1"/>
+    <w:lsdException w:name="HTML Variable" w:semiHidden="1" w:unhideWhenUsed="1"/>
+    <w:lsdException w:name="Normal Table" w:semiHidden="1" w:unhideWhenUsed="1"/>
+    <w:lsdException w:name="annotation subject" w:semiHidden="1" w:unhideWhenUsed="1"/>
+    <w:lsdException w:name="No List" w:semiHidden="1" w:unhideWhenUsed="1"/>
+    <w:lsdException w:name="Outline List 1" w:semiHidden="1" w:unhideWhenUsed="1"/>
+    <w:lsdException w:name="Outline List 2" w:semiHidden="1" w:unhideWhenUsed="1"/>
+    <w:lsdException w:name="Outline List 3" w:semiHidden="1" w:unhideWhenUsed="1"/>
+    <w:lsdException w:name="Table Simple 1" w:semiHidden="1" w:unhideWhenUsed="1"/>
+    <w:lsdException w:name="Table Simple 2" w:semiHidden="1" w:unhideWhenUsed="1"/>
+    <w:lsdException w:name="Table Simple 3" w:semiHidden="1" w:unhideWhenUsed="1"/>
+    <w:lsdException w:name="Table Classic 1" w:semiHidden="1" w:unhideWhenUsed="1"/>
+    <w:lsdException w:name="Table Classic 2" w:semiHidden="1" w:unhideWhenUsed="1"/>
+    <w:lsdException w:name="Table Classic 3" w:semiHidden="1" w:unhideWhenUsed="1"/>
+    <w:lsdException w:name="Table Classic 4" w:semiHidden="1" w:unhideWhenUsed="1"/>
+    <w:lsdException w:name="Table Colorful 1" w:semiHidden="1" w:unhideWhenUsed="1"/>
+    <w:lsdException w:name="Table Colorful 2" w:semiHidden="1" w:unhideWhenUsed="1"/>
+    <w:lsdException w:name="Table Colorful 3" w:semiHidden="1" w:unhideWhenUsed="1"/>
+    <w:lsdException w:name="Table Columns 1" w:semiHidden="1" w:unhideWhenUsed="1"/>
+    <w:lsdException w:name="Table Columns 2" w:semiHidden="1" w:unhideWhenUsed="1"/>
+    <w:lsdException w:name="Table Columns 3" w:semiHidden="1" w:unhideWhenUsed="1"/>
+    <w:lsdException w:name="Table Columns 4" w:semiHidden="1" w:unhideWhenUsed="1"/>
+    <w:lsdException w:name="Table Columns 5" w:semiHidden="1" w:unhideWhenUsed="1"/>
+    <w:lsdException w:name="Table Grid 1" w:semiHidden="1" w:unhideWhenUsed="1"/>
+    <w:lsdException w:name="Table Grid 2" w:semiHidden="1" w:unhideWhenUsed="1"/>
+    <w:lsdException w:name="Table Grid 3" w:semiHidden="1" w:unhideWhenUsed="1"/>
+    <w:lsdException w:name="Table Grid 4" w:semiHidden="1" w:unhideWhenUsed="1"/>
+    <w:lsdException w:name="Table Grid 5" w:semiHidden="1" w:unhideWhenUsed="1"/>
+    <w:lsdException w:name="Table Grid 6" w:semiHidden="1" w:unhideWhenUsed="1"/>
+    <w:lsdException w:name="Table Grid 7" w:semiHidden="1" w:unhideWhenUsed="1"/>
+    <w:lsdException w:name="Table Grid 8" w:semiHidden="1" w:unhideWhenUsed="1"/>
+    <w:lsdException w:name="Table List 1" w:semiHidden="1" w:unhideWhenUsed="1"/>
+    <w:lsdException w:name="Table List 2" w:semiHidden="1" w:unhideWhenUsed="1"/>
+    <w:lsdException w:name="Table List 3" w:semiHidden="1" w:unhideWhenUsed="1"/>
+    <w:lsdException w:name="Table List 4" w:semiHidden="1" w:unhideWhenUsed="1"/>
+    <w:lsdException w:name="Table List 5" w:semiHidden="1" w:unhideWhenUsed="1"/>
+    <w:lsdException w:name="Table List 6" w:semiHidden="1" w:unhideWhenUsed="1"/>
+    <w:lsdException w:name="Table List 7" w:semiHidden="1" w:unhideWhenUsed="1"/>
+    <w:lsdException w:name="Table List 8" w:semiHidden="1" w:unhideWhenUsed="1"/>
+    <w:lsdException w:name="Table 3D effects 1" w:semiHidden="1" w:unhideWhenUsed="1"/>
+    <w:lsdException w:name="Table 3D effects 2" w:semiHidden="1" w:unhideWhenUsed="1"/>
+    <w:lsdException w:name="Table 3D effects 3" w:semiHidden="1" w:unhideWhenUsed="1"/>
+    <w:lsdException w:name="Table Contemporary" w:semiHidden="1" w:unhideWhenUsed="1"/>
+    <w:lsdException w:name="Table Elegant" w:semiHidden="1" w:unhideWhenUsed="1"/>
+    <w:lsdException w:name="Table Professional" w:semiHidden="1" w:unhideWhenUsed="1"/>
+    <w:lsdException w:name="Table Subtle 1" w:semiHidden="1" w:unhideWhenUsed="1"/>
+    <w:lsdException w:name="Table Subtle 2" w:semiHidden="1" w:unhideWhenUsed="1"/>
+    <w:lsdException w:name="Table Web 1" w:semiHidden="1" w:unhideWhenUsed="1"/>
+    <w:lsdException w:name="Table Web 2" w:semiHidden="1" w:unhideWhenUsed="1"/>
+    <w:lsdException w:name="Table Web 3" w:semiHidden="1" w:unhideWhenUsed="1"/>
+    <w:lsdException w:name="Balloon Text" w:semiHidden="1" w:unhideWhenUsed="1"/>
+    <w:lsdException w:name="Table Grid" w:uiPriority="39"/>
+    <w:lsdException w:name="Table Theme" w:semiHidden="1" w:unhideWhenUsed="1"/>
+    <w:lsdException w:name="Placeholder Text" w:semiHidden="1"/>
+    <w:lsdException w:name="No Spacing" w:uiPriority="1" w:qFormat="1"/>
+    <w:lsdException w:name="Light Shading" w:uiPriority="60"/>
+    <w:lsdException w:name="Light List" w:uiPriority="61"/>
+    <w:lsdException w:name="Light Grid" w:uiPriority="62"/>
+    <w:lsdException w:name="Medium Shading 1" w:uiPriority="63"/>
+    <w:lsdException w:name="Medium Shading 2" w:uiPriority="64"/>
+    <w:lsdException w:name="Medium List 1" w:uiPriority="65"/>
+    <w:lsdException w:name="Medium List 2" w:uiPriority="66"/>
+    <w:lsdException w:name="Medium Grid 1" w:uiPriority="67"/>
+    <w:lsdException w:name="Medium Grid 2" w:uiPriority="68"/>
+    <w:lsdException w:name="Medium Grid 3" w:uiPriority="69"/>
+    <w:lsdException w:name="Dark List" w:uiPriority="70"/>
+    <w:lsdException w:name="Colorful Shading" w:uiPriority="71"/>
+    <w:lsdException w:name="Colorful List" w:uiPriority="72"/>
+    <w:lsdException w:name="Colorful Grid" w:uiPriority="73"/>
+    <w:lsdException w:name="Light Shading Accent 1" w:uiPriority="60"/>
+    <w:lsdException w:name="Light List Accent 1" w:uiPriority="61"/>
+    <w:lsdException w:name="Light Grid Accent 1" w:uiPriority="62"/>
+    <w:lsdException w:name="Medium Shading 1 Accent 1" w:uiPriority="63"/>
+    <w:lsdException w:name="Medium Shading 2 Accent 1" w:uiPriority="64"/>
+    <w:lsdException w:name="Medium List 1 Accent 1" w:uiPriority="65"/>
+    <w:lsdException w:name="Revision" w:semiHidden="1"/>
+    <w:lsdException w:name="List Paragraph" w:uiPriority="34" w:qFormat="1"/>
+    <w:lsdException w:name="Quote" w:uiPriority="29" w:qFormat="1"/>
+    <w:lsdException w:name="Intense Quote" w:uiPriority="30" w:qFormat="1"/>
+    <w:lsdException w:name="Medium List 2 Accent 1" w:uiPriority="66"/>
+    <w:lsdException w:name="Medium Grid 1 Accent 1" w:uiPriority="67"/>
+    <w:lsdException w:name="Medium Grid 2 Accent 1" w:uiPriority="68"/>
+    <w:lsdException w:name="Medium Grid 3 Accent 1" w:uiPriority="69"/>
+    <w:lsdException w:name="Dark List Accent 1" w:uiPriority="70"/>
+    <w:lsdException w:name="Colorful Shading Accent 1" w:uiPriority="71"/>
+    <w:lsdException w:name="Colorful List Accent 1" w:uiPriority="72"/>
+    <w:lsdException w:name="Colorful Grid Accent 1" w:uiPriority="73"/>
+    <w:lsdException w:name="Light Shading Accent 2" w:uiPriority="60"/>
+    <w:lsdException w:name="Light List Accent 2" w:uiPriority="61"/>
+    <w:lsdException w:name="Light Grid Accent 2" w:uiPriority="62"/>
+    <w:lsdException w:name="Medium Shading 1 Accent 2" w:uiPriority="63"/>
+    <w:lsdException w:name="Medium Shading 2 Accent 2" w:uiPriority="64"/>
+    <w:lsdException w:name="Medium List 1 Accent 2" w:uiPriority="65"/>
+    <w:lsdException w:name="Medium List 2 Accent 2" w:uiPriority="66"/>
+    <w:lsdException w:name="Medium Grid 1 Accent 2" w:uiPriority="67"/>
+    <w:lsdException w:name="Medium Grid 2 Accent 2" w:uiPriority="68"/>
+    <w:lsdException w:name="Medium Grid 3 Accent 2" w:uiPriority="69"/>
+    <w:lsdException w:name="Dark List Accent 2" w:uiPriority="70"/>
+    <w:lsdException w:name="Colorful Shading Accent 2" w:uiPriority="71"/>
+    <w:lsdException w:name="Colorful List Accent 2" w:uiPriority="72"/>
+    <w:lsdException w:name="Colorful Grid Accent 2" w:uiPriority="73"/>
+    <w:lsdException w:name="Light Shading Accent 3" w:uiPriority="60"/>
+    <w:lsdException w:name="Light List Accent 3" w:uiPriority="61"/>
+    <w:lsdException w:name="Light Grid Accent 3" w:uiPriority="62"/>
+    <w:lsdException w:name="Medium Shading 1 Accent 3" w:uiPriority="63"/>
+    <w:lsdException w:name="Medium Shading 2 Accent 3" w:uiPriority="64"/>
+    <w:lsdException w:name="Medium List 1 Accent 3" w:uiPriority="65"/>
+    <w:lsdException w:name="Medium List 2 Accent 3" w:uiPriority="66"/>
+    <w:lsdException w:name="Medium Grid 1 Accent 3" w:uiPriority="67"/>
+    <w:lsdException w:name="Medium Grid 2 Accent 3" w:uiPriority="68"/>
+    <w:lsdException w:name="Medium Grid 3 Accent 3" w:uiPriority="69"/>
+    <w:lsdException w:name="Dark List Accent 3" w:uiPriority="70"/>
+    <w:lsdException w:name="Colorful Shading Accent 3" w:uiPriority="71"/>
+    <w:lsdException w:name="Colorful List Accent 3" w:uiPriority="72"/>
+    <w:lsdException w:name="Colorful Grid Accent 3" w:uiPriority="73"/>
+    <w:lsdException w:name="Light Shading Accent 4" w:uiPriority="60"/>
+    <w:lsdException w:name="Light List Accent 4" w:uiPriority="61"/>
+    <w:lsdException w:name="Light Grid Accent 4" w:uiPriority="62"/>
+    <w:lsdException w:name="Medium Shading 1 Accent 4" w:uiPriority="63"/>
+    <w:lsdException w:name="Medium Shading 2 Accent 4" w:uiPriority="64"/>
+    <w:lsdException w:name="Medium List 1 Accent 4" w:uiPriority="65"/>
+    <w:lsdException w:name="Medium List 2 Accent 4" w:uiPriority="66"/>
+    <w:lsdException w:name="Medium Grid 1 Accent 4" w:uiPriority="67"/>
+    <w:lsdException w:name="Medium Grid 2 Accent 4" w:uiPriority="68"/>
+    <w:lsdException w:name="Medium Grid 3 Accent 4" w:uiPriority="69"/>
+    <w:lsdException w:name="Dark List Accent 4" w:uiPriority="70"/>
+    <w:lsdException w:name="Colorful Shading Accent 4" w:uiPriority="71"/>
+    <w:lsdException w:name="Colorful List Accent 4" w:uiPriority="72"/>
+    <w:lsdException w:name="Colorful Grid Accent 4" w:uiPriority="73"/>
+    <w:lsdException w:name="Light Shading Accent 5" w:uiPriority="60"/>
+    <w:lsdException w:name="Light List Accent 5" w:uiPriority="61"/>
+    <w:lsdException w:name="Light Grid Accent 5" w:uiPriority="62"/>
+    <w:lsdException w:name="Medium Shading 1 Accent 5" w:uiPriority="63"/>
+    <w:lsdException w:name="Medium Shading 2 Accent 5" w:uiPriority="64"/>
+    <w:lsdException w:name="Medium List 1 Accent 5" w:uiPriority="65"/>
+    <w:lsdException w:name="Medium List 2 Accent 5" w:uiPriority="66"/>
+    <w:lsdException w:name="Medium Grid 1 Accent 5" w:uiPriority="67"/>
+    <w:lsdException w:name="Medium Grid 2 Accent 5" w:uiPriority="68"/>
+    <w:lsdException w:name="Medium Grid 3 Accent 5" w:uiPriority="69"/>
+    <w:lsdException w:name="Dark List Accent 5" w:uiPriority="70"/>
+    <w:lsdException w:name="Colorful Shading Accent 5" w:uiPriority="71"/>
+    <w:lsdException w:name="Colorful List Accent 5" w:uiPriority="72"/>
+    <w:lsdException w:name="Colorful Grid Accent 5" w:uiPriority="73"/>
+    <w:lsdException w:name="Light Shading Accent 6" w:uiPriority="60"/>
+    <w:lsdException w:name="Light List Accent 6" w:uiPriority="61"/>
+    <w:lsdException w:name="Light Grid Accent 6" w:uiPriority="62"/>
+    <w:lsdException w:name="Medium Shading 1 Accent 6" w:uiPriority="63"/>
+    <w:lsdException w:name="Medium Shading 2 Accent 6" w:uiPriority="64"/>
+    <w:lsdException w:name="Medium List 1 Accent 6" w:uiPriority="65"/>
+    <w:lsdException w:name="Medium List 2 Accent 6" w:uiPriority="66"/>
+    <w:lsdException w:name="Medium Grid 1 Accent 6" w:uiPriority="67"/>
+    <w:lsdException w:name="Medium Grid 2 Accent 6" w:uiPriority="68"/>
+    <w:lsdException w:name="Medium Grid 3 Accent 6" w:uiPriority="69"/>
+    <w:lsdException w:name="Dark List Accent 6" w:uiPriority="70"/>
+    <w:lsdException w:name="Colorful Shading Accent 6" w:uiPriority="71"/>
+    <w:lsdException w:name="Colorful List Accent 6" w:uiPriority="72"/>
+    <w:lsdException w:name="Colorful Grid Accent 6" w:uiPriority="73"/>
+    <w:lsdException w:name="Subtle Emphasis" w:uiPriority="19" w:qFormat="1"/>
+    <w:lsdException w:name="Intense Emphasis" w:uiPriority="21" w:qFormat="1"/>
+    <w:lsdException w:name="Subtle Reference" w:uiPriority="31" w:qFormat="1"/>
+    <w:lsdException w:name="Intense Reference" w:uiPriority="32" w:qFormat="1"/>
+    <w:lsdException w:name="Book Title" w:uiPriority="33" w:qFormat="1"/>
+    <w:lsdException w:name="Bibliography" w:semiHidden="1" w:uiPriority="37" w:unhideWhenUsed="1"/>
+    <w:lsdException w:name="TOC Heading" w:semiHidden="1" w:uiPriority="39" w:unhideWhenUsed="1" w:qFormat="1"/>
+    <w:lsdException w:name="Plain Table 1" w:uiPriority="41"/>
+    <w:lsdException w:name="Plain Table 2" w:uiPriority="42"/>
+    <w:lsdException w:name="Plain Table 3" w:uiPriority="43"/>
+    <w:lsdException w:name="Plain Table 4" w:uiPriority="44"/>
+    <w:lsdException w:name="Plain Table 5" w:uiPriority="45"/>
+    <w:lsdException w:name="Grid Table Light" w:uiPriority="40"/>
+    <w:lsdException w:name="Grid Table 1 Light" w:uiPriority="46"/>
+    <w:lsdException w:name="Grid Table 2" w:uiPriority="47"/>
+    <w:lsdException w:name="Grid Table 3" w:uiPriority="48"/>
+    <w:lsdException w:name="Grid Table 4" w:uiPriority="49"/>
+    <w:lsdException w:name="Grid Table 5 Dark" w:uiPriority="50"/>
+    <w:lsdException w:name="Grid Table 6 Colorful" w:uiPriority="51"/>
+    <w:lsdException w:name="Grid Table 7 Colorful" w:uiPriority="52"/>
+    <w:lsdException w:name="Grid Table 1 Light Accent 1" w:uiPriority="46"/>
+    <w:lsdException w:name="Grid Table 2 Accent 1" w:uiPriority="47"/>
+    <w:lsdException w:name="Grid Table 3 Accent 1" w:uiPriority="48"/>
+    <w:lsdException w:name="Grid Table 4 Accent 1" w:uiPriority="49"/>
+    <w:lsdException w:name="Grid Table 5 Dark Accent 1" w:uiPriority="50"/>
+    <w:lsdException w:name="Grid Table 6 Colorful Accent 1" w:uiPriority="51"/>
+    <w:lsdException w:name="Grid Table 7 Colorful Accent 1" w:uiPriority="52"/>
+    <w:lsdException w:name="Grid Table 1 Light Accent 2" w:uiPriority="46"/>
+    <w:lsdException w:name="Grid Table 2 Accent 2" w:uiPriority="47"/>
+    <w:lsdException w:name="Grid Table 3 Accent 2" w:uiPriority="48"/>
+    <w:lsdException w:name="Grid Table 4 Accent 2" w:uiPriority="49"/>
+    <w:lsdException w:name="Grid Table 5 Dark Accent 2" w:uiPriority="50"/>
+    <w:lsdException w:name="Grid Table 6 Colorful Accent 2" w:uiPriority="51"/>
+    <w:lsdException w:name="Grid Table 7 Colorful Accent 2" w:uiPriority="52"/>
+    <w:lsdException w:name="Grid Table 1 Light Accent 3" w:uiPriority="46"/>
+    <w:lsdException w:name="Grid Table 2 Accent 3" w:uiPriority="47"/>
+    <w:lsdException w:name="Grid Table 3 Accent 3" w:uiPriority="48"/>
+    <w:lsdException w:name="Grid Table 4 Accent 3" w:uiPriority="49"/>
+    <w:lsdException w:name="Grid Table 5 Dark Accent 3" w:uiPriority="50"/>
+    <w:lsdException w:name="Grid Table 6 Colorful Accent 3" w:uiPriority="51"/>
+    <w:lsdException w:name="Grid Table 7 Colorful Accent 3" w:uiPriority="52"/>
+    <w:lsdException w:name="Grid Table 1 Light Accent 4" w:uiPriority="46"/>
+    <w:lsdException w:name="Grid Table 2 Accent 4" w:uiPriority="47"/>
+    <w:lsdException w:name="Grid Table 3 Accent 4" w:uiPriority="48"/>
+    <w:lsdException w:name="Grid Table 4 Accent 4" w:uiPriority="49"/>
+    <w:lsdException w:name="Grid Table 5 Dark Accent 4" w:uiPriority="50"/>
+    <w:lsdException w:name="Grid Table 6 Colorful Accent 4" w:uiPriority="51"/>
+    <w:lsdException w:name="Grid Table 7 Colorful Accent 4" w:uiPriority="52"/>
+    <w:lsdException w:name="Grid Table 1 Light Accent 5" w:uiPriority="46"/>
+    <w:lsdException w:name="Grid Table 2 Accent 5" w:uiPriority="47"/>
+    <w:lsdException w:name="Grid Table 3 Accent 5" w:uiPriority="48"/>
+    <w:lsdException w:name="Grid Table 4 Accent 5" w:uiPriority="49"/>
+    <w:lsdException w:name="Grid Table 5 Dark Accent 5" w:uiPriority="50"/>
+    <w:lsdException w:name="Grid Table 6 Colorful Accent 5" w:uiPriority="51"/>
+    <w:lsdException w:name="Grid Table 7 Colorful Accent 5" w:uiPriority="52"/>
+    <w:lsdException w:name="Grid Table 1 Light Accent 6" w:uiPriority="46"/>
+    <w:lsdException w:name="Grid Table 2 Accent 6" w:uiPriority="47"/>
+    <w:lsdException w:name="Grid Table 3 Accent 6" w:uiPriority="48"/>
+    <w:lsdException w:name="Grid Table 4 Accent 6" w:uiPriority="49"/>
+    <w:lsdException w:name="Grid Table 5 Dark Accent 6" w:uiPriority="50"/>
+    <w:lsdException w:name="Grid Table 6 Colorful Accent 6" w:uiPriority="51"/>
+    <w:lsdException w:name="Grid Table 7 Colorful Accent 6" w:uiPriority="52"/>
+    <w:lsdException w:name="List Table 1 Light" w:uiPriority="46"/>
+    <w:lsdException w:name="List Table 2" w:uiPriority="47"/>
+    <w:lsdException w:name="List Table 3" w:uiPriority="48"/>
+    <w:lsdException w:name="List Table 4" w:uiPriority="49"/>
+    <w:lsdException w:name="List Table 5 Dark" w:uiPriority="50"/>
+    <w:lsdException w:name="List Table 6 Colorful" w:uiPriority="51"/>
+    <w:lsdException w:name="List Table 7 Colorful" w:uiPriority="52"/>
+    <w:lsdException w:name="List Table 1 Light Accent 1" w:uiPriority="46"/>
+    <w:lsdException w:name="List Table 2 Accent 1" w:uiPriority="47"/>
+    <w:lsdException w:name="List Table 3 Accent 1" w:uiPriority="48"/>
+    <w:lsdException w:name="List Table 4 Accent 1" w:uiPriority="49"/>
+    <w:lsdException w:name="List Table 5 Dark Accent 1" w:uiPriority="50"/>
+    <w:lsdException w:name="List Table 6 Colorful Accent 1" w:uiPriority="51"/>
+    <w:lsdException w:name="List Table 7 Colorful Accent 1" w:uiPriority="52"/>
+    <w:lsdException w:name="List Table 1 Light Accent 2" w:uiPriority="46"/>
+    <w:lsdException w:name="List Table 2 Accent 2" w:uiPriority="47"/>
+    <w:lsdException w:name="List Table 3 Accent 2" w:uiPriority="48"/>
+    <w:lsdException w:name="List Table 4 Accent 2" w:uiPriority="49"/>
+    <w:lsdException w:name="List Table 5 Dark Accent 2" w:uiPriority="50"/>
+    <w:lsdException w:name="List Table 6 Colorful Accent 2" w:uiPriority="51"/>
+    <w:lsdException w:name="List Table 7 Colorful Accent 2" w:uiPriority="52"/>
+    <w:lsdException w:name="List Table 1 Light Accent 3" w:uiPriority="46"/>
+    <w:lsdException w:name="List Table 2 Accent 3" w:uiPriority="47"/>
+    <w:lsdException w:name="List Table 3 Accent 3" w:uiPriority="48"/>
+    <w:lsdException w:name="List Table 4 Accent 3" w:uiPriority="49"/>
+    <w:lsdException w:name="List Table 5 Dark Accent 3" w:uiPriority="50"/>
+    <w:lsdException w:name="List Table 6 Colorful Accent 3" w:uiPriority="51"/>
+    <w:lsdException w:name="List Table 7 Colorful Accent 3" w:uiPriority="52"/>
+    <w:lsdException w:name="List Table 1 Light Accent 4" w:uiPriority="46"/>
+    <w:lsdException w:name="List Table 2 Accent 4" w:uiPriority="47"/>
+    <w:lsdException w:name="List Table 3 Accent 4" w:uiPriority="48"/>
+    <w:lsdException w:name="List Table 4 Accent 4" w:uiPriority="49"/>
+    <w:lsdException w:name="List Table 5 Dark Accent 4" w:uiPriority="50"/>
+    <w:lsdException w:name="List Table 6 Colorful Accent 4" w:uiPriority="51"/>
+    <w:lsdException w:name="List Table 7 Colorful Accent 4" w:uiPriority="52"/>
+    <w:lsdException w:name="List Table 1 Light Accent 5" w:uiPriority="46"/>
+    <w:lsdException w:name="List Table 2 Accent 5" w:uiPriority="47"/>
+    <w:lsdException w:name="List Table 3 Accent 5" w:uiPriority="48"/>
+    <w:lsdException w:name="List Table 4 Accent 5" w:uiPriority="49"/>
+    <w:lsdException w:name="List Table 5 Dark Accent 5" w:uiPriority="50"/>
+    <w:lsdException w:name="List Table 6 Colorful Accent 5" w:uiPriority="51"/>
+    <w:lsdException w:name="List Table 7 Colorful Accent 5" w:uiPriority="52"/>
+    <w:lsdException w:name="List Table 1 Light Accent 6" w:uiPriority="46"/>
+    <w:lsdException w:name="List Table 2 Accent 6" w:uiPriority="47"/>
+    <w:lsdException w:name="List Table 3 Accent 6" w:uiPriority="48"/>
+    <w:lsdException w:name="List Table 4 Accent 6" w:uiPriority="49"/>
+    <w:lsdException w:name="List Table 5 Dark Accent 6" w:uiPriority="50"/>
+    <w:lsdException w:name="List Table 6 Colorful Accent 6" w:uiPriority="51"/>
+    <w:lsdException w:name="List Table 7 Colorful Accent 6" w:uiPriority="52"/>
   </w:latentStyles>
   <w:style w:type="paragraph" w:default="1" w:styleId="Normalny">
     <w:name w:val="Normal"/>
@@ -1928,7 +1544,6 @@
     <w:uiPriority w:val="99"/>
     <w:semiHidden/>
     <w:unhideWhenUsed/>
-    <w:qFormat/>
     <w:tblPr>
       <w:tblInd w:w="0" w:type="dxa"/>
       <w:tblCellMar>
@@ -1991,7 +1606,7 @@
     </a:clrScheme>
     <a:fontScheme name="Pakiet Office">
       <a:majorFont>
-        <a:latin typeface="Calibri Light"/>
+        <a:latin typeface="Calibri Light" panose="020F0302020204030204"/>
         <a:ea typeface=""/>
         <a:cs typeface=""/>
         <a:font script="Jpan" typeface="ＭＳ ゴシック"/>
@@ -2026,7 +1641,7 @@
         <a:font script="Geor" typeface="Sylfaen"/>
       </a:majorFont>
       <a:minorFont>
-        <a:latin typeface="Calibri"/>
+        <a:latin typeface="Calibri" panose="020F0502020204030204"/>
         <a:ea typeface=""/>
         <a:cs typeface=""/>
         <a:font script="Jpan" typeface="ＭＳ 明朝"/>
@@ -2203,7 +1818,7 @@
   <a:extraClrSchemeLst/>
   <a:extLst>
     <a:ext uri="{05A4C25C-085E-4340-85A3-A5531E510DB2}">
-      <thm15:themeFamily xmlns:thm15="http://schemas.microsoft.com/office/thememl/2012/main" xmlns="" name="Office Theme" id="{62F939B6-93AF-4DB8-9C6B-D6C7DFDC589F}" vid="{4A3C46E8-61CC-4603-A589-7422A47A8E4A}"/>
+      <thm15:themeFamily xmlns:thm15="http://schemas.microsoft.com/office/thememl/2012/main" name="Office Theme" id="{62F939B6-93AF-4DB8-9C6B-D6C7DFDC589F}" vid="{4A3C46E8-61CC-4603-A589-7422A47A8E4A}"/>
     </a:ext>
   </a:extLst>
 </a:theme>
